--- a/FuentesCurso/UD 05 - Learning Analytics aplicado a cuestionarios/UD 05.04 - Análisis de cuestionarios (Socrative) - Caso práctico.docx
+++ b/FuentesCurso/UD 05 - Learning Analytics aplicado a cuestionarios/UD 05.04 - Análisis de cuestionarios (Socrative) - Caso práctico.docx
@@ -72,12 +72,12 @@
           <wp:inline distB="114300" distT="114300" distL="114300" distR="114300">
             <wp:extent cx="447675" cy="57150"/>
             <wp:effectExtent b="0" l="0" r="0" t="0"/>
-            <wp:docPr descr="short line" id="9" name="image10.png"/>
+            <wp:docPr descr="short line" id="8" name="image9.png"/>
             <a:graphic>
               <a:graphicData uri="http://schemas.openxmlformats.org/drawingml/2006/picture">
                 <pic:pic>
                   <pic:nvPicPr>
-                    <pic:cNvPr descr="short line" id="0" name="image10.png"/>
+                    <pic:cNvPr descr="short line" id="0" name="image9.png"/>
                     <pic:cNvPicPr preferRelativeResize="0"/>
                   </pic:nvPicPr>
                   <pic:blipFill>
@@ -106,48 +106,6 @@
           <w:rtl w:val="0"/>
         </w:rPr>
       </w:r>
-      <w:r>
-        <w:drawing>
-          <wp:anchor allowOverlap="1" behindDoc="0" distB="114300" distT="114300" distL="114300" distR="114300" hidden="0" layoutInCell="1" locked="0" relativeHeight="0" simplePos="0">
-            <wp:simplePos x="0" y="0"/>
-            <wp:positionH relativeFrom="column">
-              <wp:posOffset>1312073</wp:posOffset>
-            </wp:positionH>
-            <wp:positionV relativeFrom="paragraph">
-              <wp:posOffset>449198</wp:posOffset>
-            </wp:positionV>
-            <wp:extent cx="3491100" cy="1080000"/>
-            <wp:effectExtent b="0" l="0" r="0" t="0"/>
-            <wp:wrapSquare wrapText="bothSides" distB="114300" distT="114300" distL="114300" distR="114300"/>
-            <wp:docPr id="4" name="image2.png"/>
-            <a:graphic>
-              <a:graphicData uri="http://schemas.openxmlformats.org/drawingml/2006/picture">
-                <pic:pic>
-                  <pic:nvPicPr>
-                    <pic:cNvPr id="0" name="image2.png"/>
-                    <pic:cNvPicPr preferRelativeResize="0"/>
-                  </pic:nvPicPr>
-                  <pic:blipFill>
-                    <a:blip r:embed="rId7"/>
-                    <a:srcRect b="0" l="0" r="0" t="0"/>
-                    <a:stretch>
-                      <a:fillRect/>
-                    </a:stretch>
-                  </pic:blipFill>
-                  <pic:spPr>
-                    <a:xfrm>
-                      <a:off x="0" y="0"/>
-                      <a:ext cx="3491100" cy="1080000"/>
-                    </a:xfrm>
-                    <a:prstGeom prst="rect"/>
-                    <a:ln/>
-                  </pic:spPr>
-                </pic:pic>
-              </a:graphicData>
-            </a:graphic>
-          </wp:anchor>
-        </w:drawing>
-      </w:r>
     </w:p>
     <w:p>
       <w:pPr>
@@ -204,7 +162,6 @@
       <w:pPr>
         <w:widowControl w:val="1"/>
         <w:spacing w:after="0" w:before="200" w:line="300" w:lineRule="auto"/>
-        <w:jc w:val="left"/>
         <w:rPr>
           <w:rFonts w:ascii="Proxima Nova" w:cs="Proxima Nova" w:eastAsia="Proxima Nova" w:hAnsi="Proxima Nova"/>
           <w:sz w:val="32"/>
@@ -213,8 +170,12 @@
       </w:pPr>
       <w:r>
         <w:rPr>
-          <w:rtl w:val="0"/>
-        </w:rPr>
+          <w:rFonts w:ascii="Proxima Nova" w:cs="Proxima Nova" w:eastAsia="Proxima Nova" w:hAnsi="Proxima Nova"/>
+          <w:sz w:val="32"/>
+          <w:szCs w:val="32"/>
+          <w:rtl w:val="0"/>
+        </w:rPr>
+        <w:t xml:space="preserve">Autor: Sergi García Barea</w:t>
       </w:r>
     </w:p>
     <w:p>
@@ -330,16 +291,16 @@
             <wp:extent cx="922564" cy="322898"/>
             <wp:effectExtent b="0" l="0" r="0" t="0"/>
             <wp:wrapSquare wrapText="bothSides" distB="57150" distT="57150" distL="57150" distR="57150"/>
-            <wp:docPr id="8" name="image4.png"/>
+            <wp:docPr id="7" name="image2.png"/>
             <a:graphic>
               <a:graphicData uri="http://schemas.openxmlformats.org/drawingml/2006/picture">
                 <pic:pic>
                   <pic:nvPicPr>
-                    <pic:cNvPr id="0" name="image4.png"/>
+                    <pic:cNvPr id="0" name="image2.png"/>
                     <pic:cNvPicPr preferRelativeResize="0"/>
                   </pic:nvPicPr>
                   <pic:blipFill>
-                    <a:blip r:embed="rId8"/>
+                    <a:blip r:embed="rId7"/>
                     <a:srcRect b="0" l="0" r="0" t="0"/>
                     <a:stretch>
                       <a:fillRect/>
@@ -1586,10 +1547,9 @@
           <w:szCs w:val="16"/>
         </w:rPr>
         <w:sectPr>
-          <w:pgSz w:h="16838" w:w="11906"/>
+          <w:pgSz w:h="16838" w:w="11906" w:orient="portrait"/>
           <w:pgMar w:bottom="1134" w:top="1134" w:left="1134" w:right="1134" w:header="0" w:footer="0"/>
           <w:pgNumType w:start="1"/>
-          <w:cols w:equalWidth="0"/>
         </w:sectPr>
       </w:pPr>
       <w:r>
@@ -1782,7 +1742,7 @@
                     <pic:cNvPicPr preferRelativeResize="0"/>
                   </pic:nvPicPr>
                   <pic:blipFill>
-                    <a:blip r:embed="rId9"/>
+                    <a:blip r:embed="rId8"/>
                     <a:srcRect b="0" l="0" r="0" t="0"/>
                     <a:stretch>
                       <a:fillRect/>
@@ -1852,7 +1812,7 @@
           <w:u w:val="none"/>
         </w:rPr>
       </w:pPr>
-      <w:hyperlink r:id="rId10">
+      <w:hyperlink r:id="rId9">
         <w:r>
           <w:rPr>
             <w:color w:val="1155cc"/>
@@ -1880,7 +1840,7 @@
           <w:u w:val="none"/>
         </w:rPr>
       </w:pPr>
-      <w:hyperlink r:id="rId11">
+      <w:hyperlink r:id="rId10">
         <w:r>
           <w:rPr>
             <w:color w:val="1155cc"/>
@@ -2010,16 +1970,16 @@
           <wp:inline distB="114300" distT="114300" distL="114300" distR="114300">
             <wp:extent cx="3936258" cy="2008800"/>
             <wp:effectExtent b="0" l="0" r="0" t="0"/>
-            <wp:docPr id="7" name="image6.png"/>
+            <wp:docPr id="6" name="image4.png"/>
             <a:graphic>
               <a:graphicData uri="http://schemas.openxmlformats.org/drawingml/2006/picture">
                 <pic:pic>
                   <pic:nvPicPr>
-                    <pic:cNvPr id="0" name="image6.png"/>
+                    <pic:cNvPr id="0" name="image4.png"/>
                     <pic:cNvPicPr preferRelativeResize="0"/>
                   </pic:nvPicPr>
                   <pic:blipFill>
-                    <a:blip r:embed="rId12"/>
+                    <a:blip r:embed="rId11"/>
                     <a:srcRect b="0" l="0" r="0" t="0"/>
                     <a:stretch>
                       <a:fillRect/>
@@ -2092,16 +2052,16 @@
           <wp:inline distB="114300" distT="114300" distL="114300" distR="114300">
             <wp:extent cx="4610721" cy="1983600"/>
             <wp:effectExtent b="0" l="0" r="0" t="0"/>
-            <wp:docPr id="6" name="image7.png"/>
+            <wp:docPr id="5" name="image6.png"/>
             <a:graphic>
               <a:graphicData uri="http://schemas.openxmlformats.org/drawingml/2006/picture">
                 <pic:pic>
                   <pic:nvPicPr>
-                    <pic:cNvPr id="0" name="image7.png"/>
+                    <pic:cNvPr id="0" name="image6.png"/>
                     <pic:cNvPicPr preferRelativeResize="0"/>
                   </pic:nvPicPr>
                   <pic:blipFill>
-                    <a:blip r:embed="rId13"/>
+                    <a:blip r:embed="rId12"/>
                     <a:srcRect b="0" l="0" r="0" t="0"/>
                     <a:stretch>
                       <a:fillRect/>
@@ -2162,16 +2122,16 @@
           <wp:inline distB="114300" distT="114300" distL="114300" distR="114300">
             <wp:extent cx="3683319" cy="2062800"/>
             <wp:effectExtent b="0" l="0" r="0" t="0"/>
-            <wp:docPr id="2" name="image9.png"/>
+            <wp:docPr id="2" name="image7.png"/>
             <a:graphic>
               <a:graphicData uri="http://schemas.openxmlformats.org/drawingml/2006/picture">
                 <pic:pic>
                   <pic:nvPicPr>
-                    <pic:cNvPr id="0" name="image9.png"/>
+                    <pic:cNvPr id="0" name="image7.png"/>
                     <pic:cNvPicPr preferRelativeResize="0"/>
                   </pic:nvPicPr>
                   <pic:blipFill>
-                    <a:blip r:embed="rId14"/>
+                    <a:blip r:embed="rId13"/>
                     <a:srcRect b="0" l="0" r="0" t="0"/>
                     <a:stretch>
                       <a:fillRect/>
@@ -4663,16 +4623,16 @@
           <wp:inline distB="114300" distT="114300" distL="114300" distR="114300">
             <wp:extent cx="6192210" cy="1435100"/>
             <wp:effectExtent b="0" l="0" r="0" t="0"/>
-            <wp:docPr id="3" name="image8.png"/>
+            <wp:docPr id="3" name="image3.png"/>
             <a:graphic>
               <a:graphicData uri="http://schemas.openxmlformats.org/drawingml/2006/picture">
                 <pic:pic>
                   <pic:nvPicPr>
-                    <pic:cNvPr id="0" name="image8.png"/>
+                    <pic:cNvPr id="0" name="image3.png"/>
                     <pic:cNvPicPr preferRelativeResize="0"/>
                   </pic:nvPicPr>
                   <pic:blipFill>
-                    <a:blip r:embed="rId15"/>
+                    <a:blip r:embed="rId14"/>
                     <a:srcRect b="0" l="0" r="0" t="0"/>
                     <a:stretch>
                       <a:fillRect/>
@@ -4746,16 +4706,16 @@
           <wp:inline distB="114300" distT="114300" distL="114300" distR="114300">
             <wp:extent cx="6192210" cy="1473200"/>
             <wp:effectExtent b="0" l="0" r="0" t="0"/>
-            <wp:docPr id="5" name="image1.png"/>
+            <wp:docPr id="4" name="image8.png"/>
             <a:graphic>
               <a:graphicData uri="http://schemas.openxmlformats.org/drawingml/2006/picture">
                 <pic:pic>
                   <pic:nvPicPr>
-                    <pic:cNvPr id="0" name="image1.png"/>
+                    <pic:cNvPr id="0" name="image8.png"/>
                     <pic:cNvPicPr preferRelativeResize="0"/>
                   </pic:nvPicPr>
                   <pic:blipFill>
-                    <a:blip r:embed="rId16"/>
+                    <a:blip r:embed="rId15"/>
                     <a:srcRect b="0" l="0" r="0" t="0"/>
                     <a:stretch>
                       <a:fillRect/>
@@ -5426,7 +5386,7 @@
         </w:rPr>
         <w:t xml:space="preserve">[1] Edulíticas.com </w:t>
       </w:r>
-      <w:hyperlink r:id="rId17">
+      <w:hyperlink r:id="rId16">
         <w:r>
           <w:rPr>
             <w:color w:val="1155cc"/>
@@ -5487,7 +5447,7 @@
         </w:rPr>
         <w:t xml:space="preserve">[3] Handbook of Learning Analytics (Charles Lang, George Siemens, Alyssa Wise, Dragan Gašević) </w:t>
       </w:r>
-      <w:hyperlink r:id="rId18">
+      <w:hyperlink r:id="rId17">
         <w:r>
           <w:rPr>
             <w:color w:val="1155cc"/>
@@ -5515,12 +5475,11 @@
       </w:r>
     </w:p>
     <w:sectPr>
-      <w:headerReference r:id="rId19" w:type="default"/>
-      <w:footerReference r:id="rId20" w:type="default"/>
+      <w:headerReference r:id="rId18" w:type="default"/>
+      <w:footerReference r:id="rId19" w:type="default"/>
       <w:type w:val="nextPage"/>
-      <w:pgSz w:h="16838" w:w="11906"/>
+      <w:pgSz w:h="16838" w:w="11906" w:orient="portrait"/>
       <w:pgMar w:bottom="1737" w:top="1623" w:left="1077" w:right="1077" w:header="1134" w:footer="1134"/>
-      <w:cols w:equalWidth="0"/>
     </w:sectPr>
   </w:body>
 </w:document>

--- a/FuentesCurso/UD 05 - Learning Analytics aplicado a cuestionarios/UD 05.04 - Análisis de cuestionarios (Socrative) - Caso práctico.docx
+++ b/FuentesCurso/UD 05 - Learning Analytics aplicado a cuestionarios/UD 05.04 - Análisis de cuestionarios (Socrative) - Caso práctico.docx
@@ -5,6 +5,7 @@
     <w:p>
       <w:pPr>
         <w:pStyle w:val="Title"/>
+        <w:pageBreakBefore w:val="0"/>
         <w:widowControl w:val="1"/>
         <w:spacing w:after="0" w:before="1440" w:lineRule="auto"/>
         <w:jc w:val="left"/>
@@ -51,6 +52,7 @@
     </w:p>
     <w:p>
       <w:pPr>
+        <w:pageBreakBefore w:val="0"/>
         <w:widowControl w:val="1"/>
         <w:spacing w:after="3600" w:before="200" w:lineRule="auto"/>
         <w:jc w:val="left"/>
@@ -109,6 +111,7 @@
     </w:p>
     <w:p>
       <w:pPr>
+        <w:pageBreakBefore w:val="0"/>
         <w:widowControl w:val="1"/>
         <w:spacing w:after="0" w:before="200" w:line="300" w:lineRule="auto"/>
         <w:jc w:val="left"/>
@@ -126,6 +129,7 @@
     </w:p>
     <w:p>
       <w:pPr>
+        <w:pageBreakBefore w:val="0"/>
         <w:widowControl w:val="1"/>
         <w:spacing w:after="0" w:before="200" w:line="300" w:lineRule="auto"/>
         <w:jc w:val="left"/>
@@ -143,6 +147,7 @@
     </w:p>
     <w:p>
       <w:pPr>
+        <w:pageBreakBefore w:val="0"/>
         <w:widowControl w:val="1"/>
         <w:spacing w:after="0" w:before="200" w:line="300" w:lineRule="auto"/>
         <w:jc w:val="left"/>
@@ -160,6 +165,7 @@
     </w:p>
     <w:p>
       <w:pPr>
+        <w:pageBreakBefore w:val="0"/>
         <w:widowControl w:val="1"/>
         <w:spacing w:after="0" w:before="200" w:line="300" w:lineRule="auto"/>
         <w:rPr>
@@ -180,6 +186,7 @@
     </w:p>
     <w:p>
       <w:pPr>
+        <w:pageBreakBefore w:val="0"/>
         <w:widowControl w:val="1"/>
         <w:spacing w:after="0" w:before="200" w:line="300" w:lineRule="auto"/>
         <w:jc w:val="left"/>
@@ -196,11 +203,12 @@
           <w:szCs w:val="32"/>
           <w:rtl w:val="0"/>
         </w:rPr>
-        <w:t xml:space="preserve">Actualizado Octubre 2020</w:t>
-      </w:r>
-    </w:p>
-    <w:p>
-      <w:pPr>
+        <w:t xml:space="preserve">Actualizado Octubre 2021</w:t>
+      </w:r>
+    </w:p>
+    <w:p>
+      <w:pPr>
+        <w:pageBreakBefore w:val="0"/>
         <w:ind w:firstLine="113"/>
         <w:rPr>
           <w:color w:val="336633"/>
@@ -216,6 +224,7 @@
     </w:p>
     <w:p>
       <w:pPr>
+        <w:pageBreakBefore w:val="0"/>
         <w:ind w:firstLine="113"/>
         <w:rPr>
           <w:color w:val="336633"/>
@@ -235,6 +244,7 @@
     </w:p>
     <w:p>
       <w:pPr>
+        <w:pageBreakBefore w:val="0"/>
         <w:ind w:left="395" w:right="404" w:firstLine="0"/>
         <w:rPr>
           <w:rFonts w:ascii="Verdana" w:cs="Verdana" w:eastAsia="Verdana" w:hAnsi="Verdana"/>
@@ -251,6 +261,7 @@
     </w:p>
     <w:p>
       <w:pPr>
+        <w:pageBreakBefore w:val="0"/>
         <w:ind w:left="395" w:right="404" w:firstLine="0"/>
         <w:rPr/>
       </w:pPr>
@@ -291,12 +302,12 @@
             <wp:extent cx="922564" cy="322898"/>
             <wp:effectExtent b="0" l="0" r="0" t="0"/>
             <wp:wrapSquare wrapText="bothSides" distB="57150" distT="57150" distL="57150" distR="57150"/>
-            <wp:docPr id="7" name="image2.png"/>
+            <wp:docPr id="7" name="image4.png"/>
             <a:graphic>
               <a:graphicData uri="http://schemas.openxmlformats.org/drawingml/2006/picture">
                 <pic:pic>
                   <pic:nvPicPr>
-                    <pic:cNvPr id="0" name="image2.png"/>
+                    <pic:cNvPr id="0" name="image4.png"/>
                     <pic:cNvPicPr preferRelativeResize="0"/>
                   </pic:nvPicPr>
                   <pic:blipFill>
@@ -325,6 +336,7 @@
       <w:pPr>
         <w:keepNext w:val="0"/>
         <w:keepLines w:val="0"/>
+        <w:pageBreakBefore w:val="0"/>
         <w:widowControl w:val="0"/>
         <w:pBdr>
           <w:top w:space="0" w:sz="0" w:val="nil"/>
@@ -353,6 +365,7 @@
       <w:pPr>
         <w:keepNext w:val="0"/>
         <w:keepLines w:val="0"/>
+        <w:pageBreakBefore w:val="0"/>
         <w:widowControl w:val="0"/>
         <w:pBdr>
           <w:top w:space="0" w:sz="0" w:val="nil"/>
@@ -406,6 +419,7 @@
       <w:pPr>
         <w:keepNext w:val="0"/>
         <w:keepLines w:val="0"/>
+        <w:pageBreakBefore w:val="0"/>
         <w:widowControl w:val="0"/>
         <w:pBdr>
           <w:top w:space="0" w:sz="0" w:val="nil"/>
@@ -454,6 +468,7 @@
       <w:pPr>
         <w:keepNext w:val="0"/>
         <w:keepLines w:val="0"/>
+        <w:pageBreakBefore w:val="0"/>
         <w:widowControl w:val="0"/>
         <w:pBdr>
           <w:top w:space="0" w:sz="0" w:val="nil"/>
@@ -490,6 +505,7 @@
       <w:pPr>
         <w:keepNext w:val="0"/>
         <w:keepLines w:val="0"/>
+        <w:pageBreakBefore w:val="0"/>
         <w:widowControl w:val="0"/>
         <w:pBdr>
           <w:top w:color="000000" w:space="4" w:sz="4" w:val="single"/>
@@ -545,6 +561,7 @@
       <w:pPr>
         <w:keepNext w:val="0"/>
         <w:keepLines w:val="0"/>
+        <w:pageBreakBefore w:val="0"/>
         <w:widowControl w:val="0"/>
         <w:pBdr>
           <w:top w:space="0" w:sz="0" w:val="nil"/>
@@ -580,6 +597,7 @@
       <w:pPr>
         <w:keepNext w:val="0"/>
         <w:keepLines w:val="0"/>
+        <w:pageBreakBefore w:val="0"/>
         <w:widowControl w:val="0"/>
         <w:pBdr>
           <w:top w:color="000000" w:space="4" w:sz="4" w:val="single"/>
@@ -653,6 +671,7 @@
       <w:pPr>
         <w:keepNext w:val="0"/>
         <w:keepLines w:val="0"/>
+        <w:pageBreakBefore w:val="0"/>
         <w:widowControl w:val="0"/>
         <w:pBdr>
           <w:top w:space="0" w:sz="0" w:val="nil"/>
@@ -688,6 +707,7 @@
       <w:pPr>
         <w:keepNext w:val="0"/>
         <w:keepLines w:val="0"/>
+        <w:pageBreakBefore w:val="0"/>
         <w:widowControl w:val="0"/>
         <w:pBdr>
           <w:top w:color="000000" w:space="4" w:sz="4" w:val="single"/>
@@ -749,6 +769,7 @@
     <w:p>
       <w:pPr>
         <w:pStyle w:val="Heading1"/>
+        <w:pageBreakBefore w:val="0"/>
         <w:ind w:left="432" w:right="0" w:firstLine="0"/>
         <w:rPr/>
       </w:pPr>
@@ -762,6 +783,7 @@
       <w:pPr>
         <w:keepNext w:val="1"/>
         <w:keepLines w:val="0"/>
+        <w:pageBreakBefore w:val="0"/>
         <w:widowControl w:val="0"/>
         <w:pBdr>
           <w:top w:space="0" w:sz="0" w:val="nil"/>
@@ -821,6 +843,7 @@
       <w:sdtContent>
         <w:p>
           <w:pPr>
+            <w:pageBreakBefore w:val="0"/>
             <w:tabs>
               <w:tab w:val="right" w:pos="9637.511811023622"/>
             </w:tabs>
@@ -897,6 +920,7 @@
         </w:p>
         <w:p>
           <w:pPr>
+            <w:pageBreakBefore w:val="0"/>
             <w:tabs>
               <w:tab w:val="right" w:pos="9637.511811023622"/>
             </w:tabs>
@@ -968,6 +992,7 @@
         </w:p>
         <w:p>
           <w:pPr>
+            <w:pageBreakBefore w:val="0"/>
             <w:tabs>
               <w:tab w:val="right" w:pos="9637.511811023622"/>
             </w:tabs>
@@ -1039,6 +1064,7 @@
         </w:p>
         <w:p>
           <w:pPr>
+            <w:pageBreakBefore w:val="0"/>
             <w:tabs>
               <w:tab w:val="right" w:pos="9637.511811023622"/>
             </w:tabs>
@@ -1110,6 +1136,7 @@
         </w:p>
         <w:p>
           <w:pPr>
+            <w:pageBreakBefore w:val="0"/>
             <w:tabs>
               <w:tab w:val="right" w:pos="9637.511811023622"/>
             </w:tabs>
@@ -1181,6 +1208,7 @@
         </w:p>
         <w:p>
           <w:pPr>
+            <w:pageBreakBefore w:val="0"/>
             <w:tabs>
               <w:tab w:val="right" w:pos="9637.511811023622"/>
             </w:tabs>
@@ -1252,6 +1280,7 @@
         </w:p>
         <w:p>
           <w:pPr>
+            <w:pageBreakBefore w:val="0"/>
             <w:tabs>
               <w:tab w:val="right" w:pos="9637.511811023622"/>
             </w:tabs>
@@ -1323,6 +1352,7 @@
         </w:p>
         <w:p>
           <w:pPr>
+            <w:pageBreakBefore w:val="0"/>
             <w:tabs>
               <w:tab w:val="right" w:pos="9637.511811023622"/>
             </w:tabs>
@@ -1394,6 +1424,7 @@
         </w:p>
         <w:p>
           <w:pPr>
+            <w:pageBreakBefore w:val="0"/>
             <w:tabs>
               <w:tab w:val="right" w:pos="9637.511811023622"/>
             </w:tabs>
@@ -1465,6 +1496,7 @@
         </w:p>
         <w:p>
           <w:pPr>
+            <w:pageBreakBefore w:val="0"/>
             <w:tabs>
               <w:tab w:val="right" w:pos="9637.511811023622"/>
             </w:tabs>
@@ -1541,6 +1573,7 @@
     </w:sdt>
     <w:p>
       <w:pPr>
+        <w:pageBreakBefore w:val="0"/>
         <w:rPr>
           <w:rFonts w:ascii="Verdana" w:cs="Verdana" w:eastAsia="Verdana" w:hAnsi="Verdana"/>
           <w:sz w:val="16"/>
@@ -1562,6 +1595,7 @@
       <w:pPr>
         <w:keepNext w:val="0"/>
         <w:keepLines w:val="0"/>
+        <w:pageBreakBefore w:val="0"/>
         <w:widowControl w:val="0"/>
         <w:pBdr>
           <w:top w:space="0" w:sz="0" w:val="nil"/>
@@ -1632,6 +1666,7 @@
     <w:p>
       <w:pPr>
         <w:pStyle w:val="Heading1"/>
+        <w:pageBreakBefore w:val="0"/>
         <w:numPr>
           <w:ilvl w:val="0"/>
           <w:numId w:val="6"/>
@@ -1649,27 +1684,30 @@
     </w:p>
     <w:p>
       <w:pPr>
-        <w:rPr/>
-      </w:pPr>
-      <w:r>
-        <w:rPr>
-          <w:rtl w:val="0"/>
-        </w:rPr>
-        <w:t xml:space="preserve">Socrative es una plataforma para la creación de cuestionarios. Permite varias modalidades: realización de cuestionarios normales, competitivos, solo por aprender, etc. Permite crear tanto preguntas de múltiple respuesta, “verdadero/falso” o respuestas cortas.</w:t>
-      </w:r>
-    </w:p>
-    <w:p>
-      <w:pPr>
-        <w:rPr/>
-      </w:pPr>
-      <w:r>
-        <w:rPr>
-          <w:rtl w:val="0"/>
-        </w:rPr>
-      </w:r>
-    </w:p>
-    <w:p>
-      <w:pPr>
+        <w:pageBreakBefore w:val="0"/>
+        <w:rPr/>
+      </w:pPr>
+      <w:r>
+        <w:rPr>
+          <w:rtl w:val="0"/>
+        </w:rPr>
+        <w:t xml:space="preserve">Socrative es una plataforma para la creación de cuestionarios. Permite varias modalidades: realización de cuestionarios normales, competitivos, solo por aprender, etc. Permite crear tanto preguntas de múltiple respuesta, “verdadero/falso” como respuestas cortas.</w:t>
+      </w:r>
+    </w:p>
+    <w:p>
+      <w:pPr>
+        <w:pageBreakBefore w:val="0"/>
+        <w:rPr/>
+      </w:pPr>
+      <w:r>
+        <w:rPr>
+          <w:rtl w:val="0"/>
+        </w:rPr>
+      </w:r>
+    </w:p>
+    <w:p>
+      <w:pPr>
+        <w:pageBreakBefore w:val="0"/>
         <w:rPr/>
       </w:pPr>
       <w:r>
@@ -1681,6 +1719,7 @@
     </w:p>
     <w:p>
       <w:pPr>
+        <w:pageBreakBefore w:val="0"/>
         <w:rPr/>
       </w:pPr>
       <w:r>
@@ -1692,16 +1731,18 @@
     </w:p>
     <w:p>
       <w:pPr>
-        <w:rPr/>
-      </w:pPr>
-      <w:r>
-        <w:rPr>
-          <w:rtl w:val="0"/>
-        </w:rPr>
-      </w:r>
-    </w:p>
-    <w:p>
-      <w:pPr>
+        <w:pageBreakBefore w:val="0"/>
+        <w:rPr/>
+      </w:pPr>
+      <w:r>
+        <w:rPr>
+          <w:rtl w:val="0"/>
+        </w:rPr>
+      </w:r>
+    </w:p>
+    <w:p>
+      <w:pPr>
+        <w:pageBreakBefore w:val="0"/>
         <w:rPr/>
       </w:pPr>
       <w:r>
@@ -1713,6 +1754,7 @@
     </w:p>
     <w:p>
       <w:pPr>
+        <w:pageBreakBefore w:val="0"/>
         <w:jc w:val="left"/>
         <w:rPr/>
       </w:pPr>
@@ -1724,6 +1766,7 @@
     </w:p>
     <w:p>
       <w:pPr>
+        <w:pageBreakBefore w:val="0"/>
         <w:jc w:val="center"/>
         <w:rPr/>
       </w:pPr>
@@ -1733,12 +1776,12 @@
           <wp:inline distB="114300" distT="114300" distL="114300" distR="114300">
             <wp:extent cx="4695344" cy="2160000"/>
             <wp:effectExtent b="0" l="0" r="0" t="0"/>
-            <wp:docPr id="1" name="image5.png"/>
+            <wp:docPr id="1" name="image6.png"/>
             <a:graphic>
               <a:graphicData uri="http://schemas.openxmlformats.org/drawingml/2006/picture">
                 <pic:pic>
                   <pic:nvPicPr>
-                    <pic:cNvPr id="0" name="image5.png"/>
+                    <pic:cNvPr id="0" name="image6.png"/>
                     <pic:cNvPicPr preferRelativeResize="0"/>
                   </pic:nvPicPr>
                   <pic:blipFill>
@@ -1770,6 +1813,7 @@
     </w:p>
     <w:p>
       <w:pPr>
+        <w:pageBreakBefore w:val="0"/>
         <w:rPr/>
       </w:pPr>
       <w:r>
@@ -1781,16 +1825,18 @@
     </w:p>
     <w:p>
       <w:pPr>
-        <w:rPr/>
-      </w:pPr>
-      <w:r>
-        <w:rPr>
-          <w:rtl w:val="0"/>
-        </w:rPr>
-      </w:r>
-    </w:p>
-    <w:p>
-      <w:pPr>
+        <w:pageBreakBefore w:val="0"/>
+        <w:rPr/>
+      </w:pPr>
+      <w:r>
+        <w:rPr>
+          <w:rtl w:val="0"/>
+        </w:rPr>
+      </w:r>
+    </w:p>
+    <w:p>
+      <w:pPr>
+        <w:pageBreakBefore w:val="0"/>
         <w:rPr/>
       </w:pPr>
       <w:r>
@@ -1802,6 +1848,7 @@
     </w:p>
     <w:p>
       <w:pPr>
+        <w:pageBreakBefore w:val="0"/>
         <w:numPr>
           <w:ilvl w:val="0"/>
           <w:numId w:val="1"/>
@@ -1830,6 +1877,7 @@
     </w:p>
     <w:p>
       <w:pPr>
+        <w:pageBreakBefore w:val="0"/>
         <w:numPr>
           <w:ilvl w:val="0"/>
           <w:numId w:val="1"/>
@@ -1859,6 +1907,7 @@
     <w:p>
       <w:pPr>
         <w:pStyle w:val="Heading1"/>
+        <w:pageBreakBefore w:val="0"/>
         <w:numPr>
           <w:ilvl w:val="0"/>
           <w:numId w:val="6"/>
@@ -1881,6 +1930,7 @@
     </w:p>
     <w:p>
       <w:pPr>
+        <w:pageBreakBefore w:val="0"/>
         <w:ind w:left="0" w:firstLine="0"/>
         <w:rPr/>
       </w:pPr>
@@ -1893,6 +1943,7 @@
     </w:p>
     <w:p>
       <w:pPr>
+        <w:pageBreakBefore w:val="0"/>
         <w:ind w:left="0" w:firstLine="0"/>
         <w:rPr/>
       </w:pPr>
@@ -1904,6 +1955,7 @@
     </w:p>
     <w:p>
       <w:pPr>
+        <w:pageBreakBefore w:val="0"/>
         <w:ind w:left="0" w:firstLine="0"/>
         <w:rPr/>
       </w:pPr>
@@ -1915,6 +1967,7 @@
     </w:p>
     <w:p>
       <w:pPr>
+        <w:pageBreakBefore w:val="0"/>
         <w:ind w:left="0" w:firstLine="0"/>
         <w:rPr/>
       </w:pPr>
@@ -1926,6 +1979,7 @@
     </w:p>
     <w:p>
       <w:pPr>
+        <w:pageBreakBefore w:val="0"/>
         <w:ind w:left="0" w:firstLine="0"/>
         <w:rPr/>
       </w:pPr>
@@ -1937,6 +1991,7 @@
     </w:p>
     <w:p>
       <w:pPr>
+        <w:pageBreakBefore w:val="0"/>
         <w:ind w:left="0" w:firstLine="0"/>
         <w:rPr/>
       </w:pPr>
@@ -1949,6 +2004,7 @@
     </w:p>
     <w:p>
       <w:pPr>
+        <w:pageBreakBefore w:val="0"/>
         <w:ind w:left="0" w:firstLine="0"/>
         <w:rPr/>
       </w:pPr>
@@ -1960,6 +2016,7 @@
     </w:p>
     <w:p>
       <w:pPr>
+        <w:pageBreakBefore w:val="0"/>
         <w:ind w:left="0" w:firstLine="0"/>
         <w:jc w:val="center"/>
         <w:rPr/>
@@ -1970,12 +2027,12 @@
           <wp:inline distB="114300" distT="114300" distL="114300" distR="114300">
             <wp:extent cx="3936258" cy="2008800"/>
             <wp:effectExtent b="0" l="0" r="0" t="0"/>
-            <wp:docPr id="6" name="image4.png"/>
+            <wp:docPr id="6" name="image8.png"/>
             <a:graphic>
               <a:graphicData uri="http://schemas.openxmlformats.org/drawingml/2006/picture">
                 <pic:pic>
                   <pic:nvPicPr>
-                    <pic:cNvPr id="0" name="image4.png"/>
+                    <pic:cNvPr id="0" name="image8.png"/>
                     <pic:cNvPicPr preferRelativeResize="0"/>
                   </pic:nvPicPr>
                   <pic:blipFill>
@@ -2007,6 +2064,7 @@
     </w:p>
     <w:p>
       <w:pPr>
+        <w:pageBreakBefore w:val="0"/>
         <w:ind w:left="0" w:firstLine="0"/>
         <w:jc w:val="center"/>
         <w:rPr/>
@@ -2019,6 +2077,7 @@
     </w:p>
     <w:p>
       <w:pPr>
+        <w:pageBreakBefore w:val="0"/>
         <w:ind w:left="0" w:firstLine="0"/>
         <w:rPr/>
       </w:pPr>
@@ -2026,11 +2085,12 @@
         <w:rPr>
           <w:rtl w:val="0"/>
         </w:rPr>
-        <w:t xml:space="preserve">Ahí elegiremos de que actividad queremos obtener reportes y esto nos llevará a la pantalla donde podremos descargarlos haciendo click en “Export”.</w:t>
-      </w:r>
-    </w:p>
-    <w:p>
-      <w:pPr>
+        <w:t xml:space="preserve">Ahí elegiremos de que actividad queremos obtener reportes y esto nos llevará a la pantalla donde podremos descargarlos haciendo clic en “Export”.</w:t>
+      </w:r>
+    </w:p>
+    <w:p>
+      <w:pPr>
+        <w:pageBreakBefore w:val="0"/>
         <w:ind w:left="0" w:firstLine="0"/>
         <w:rPr/>
       </w:pPr>
@@ -2042,6 +2102,7 @@
     </w:p>
     <w:p>
       <w:pPr>
+        <w:pageBreakBefore w:val="0"/>
         <w:ind w:left="0" w:firstLine="0"/>
         <w:jc w:val="center"/>
         <w:rPr/>
@@ -2052,12 +2113,12 @@
           <wp:inline distB="114300" distT="114300" distL="114300" distR="114300">
             <wp:extent cx="4610721" cy="1983600"/>
             <wp:effectExtent b="0" l="0" r="0" t="0"/>
-            <wp:docPr id="5" name="image6.png"/>
+            <wp:docPr id="5" name="image5.png"/>
             <a:graphic>
               <a:graphicData uri="http://schemas.openxmlformats.org/drawingml/2006/picture">
                 <pic:pic>
                   <pic:nvPicPr>
-                    <pic:cNvPr id="0" name="image6.png"/>
+                    <pic:cNvPr id="0" name="image5.png"/>
                     <pic:cNvPicPr preferRelativeResize="0"/>
                   </pic:nvPicPr>
                   <pic:blipFill>
@@ -2089,6 +2150,7 @@
     </w:p>
     <w:p>
       <w:pPr>
+        <w:pageBreakBefore w:val="0"/>
         <w:ind w:left="0" w:firstLine="0"/>
         <w:rPr/>
       </w:pPr>
@@ -2101,6 +2163,7 @@
     </w:p>
     <w:p>
       <w:pPr>
+        <w:pageBreakBefore w:val="0"/>
         <w:ind w:left="0" w:firstLine="0"/>
         <w:rPr/>
       </w:pPr>
@@ -2112,6 +2175,7 @@
     </w:p>
     <w:p>
       <w:pPr>
+        <w:pageBreakBefore w:val="0"/>
         <w:ind w:left="0" w:firstLine="0"/>
         <w:jc w:val="center"/>
         <w:rPr/>
@@ -2122,12 +2186,12 @@
           <wp:inline distB="114300" distT="114300" distL="114300" distR="114300">
             <wp:extent cx="3683319" cy="2062800"/>
             <wp:effectExtent b="0" l="0" r="0" t="0"/>
-            <wp:docPr id="2" name="image7.png"/>
+            <wp:docPr id="2" name="image3.png"/>
             <a:graphic>
               <a:graphicData uri="http://schemas.openxmlformats.org/drawingml/2006/picture">
                 <pic:pic>
                   <pic:nvPicPr>
-                    <pic:cNvPr id="0" name="image7.png"/>
+                    <pic:cNvPr id="0" name="image3.png"/>
                     <pic:cNvPicPr preferRelativeResize="0"/>
                   </pic:nvPicPr>
                   <pic:blipFill>
@@ -2159,6 +2223,7 @@
     </w:p>
     <w:p>
       <w:pPr>
+        <w:pageBreakBefore w:val="0"/>
         <w:ind w:left="0" w:firstLine="0"/>
         <w:rPr/>
       </w:pPr>
@@ -2170,6 +2235,7 @@
     </w:p>
     <w:p>
       <w:pPr>
+        <w:pageBreakBefore w:val="0"/>
         <w:ind w:left="0" w:firstLine="0"/>
         <w:rPr/>
       </w:pPr>
@@ -2182,6 +2248,7 @@
     </w:p>
     <w:p>
       <w:pPr>
+        <w:pageBreakBefore w:val="0"/>
         <w:numPr>
           <w:ilvl w:val="0"/>
           <w:numId w:val="5"/>
@@ -2201,6 +2268,7 @@
     </w:p>
     <w:p>
       <w:pPr>
+        <w:pageBreakBefore w:val="0"/>
         <w:numPr>
           <w:ilvl w:val="0"/>
           <w:numId w:val="5"/>
@@ -2220,6 +2288,7 @@
     </w:p>
     <w:p>
       <w:pPr>
+        <w:pageBreakBefore w:val="0"/>
         <w:numPr>
           <w:ilvl w:val="0"/>
           <w:numId w:val="5"/>
@@ -2239,6 +2308,7 @@
     </w:p>
     <w:p>
       <w:pPr>
+        <w:pageBreakBefore w:val="0"/>
         <w:ind w:left="720" w:firstLine="0"/>
         <w:rPr/>
       </w:pPr>
@@ -2250,6 +2320,7 @@
     </w:p>
     <w:p>
       <w:pPr>
+        <w:pageBreakBefore w:val="0"/>
         <w:ind w:left="0" w:firstLine="0"/>
         <w:rPr/>
       </w:pPr>
@@ -2263,6 +2334,7 @@
     <w:p>
       <w:pPr>
         <w:pStyle w:val="Heading1"/>
+        <w:pageBreakBefore w:val="0"/>
         <w:numPr>
           <w:ilvl w:val="0"/>
           <w:numId w:val="6"/>
@@ -2286,6 +2358,7 @@
     </w:p>
     <w:p>
       <w:pPr>
+        <w:pageBreakBefore w:val="0"/>
         <w:rPr/>
       </w:pPr>
       <w:r>
@@ -2297,6 +2370,7 @@
     </w:p>
     <w:p>
       <w:pPr>
+        <w:pageBreakBefore w:val="0"/>
         <w:rPr/>
       </w:pPr>
       <w:r>
@@ -2308,6 +2382,7 @@
     </w:p>
     <w:p>
       <w:pPr>
+        <w:pageBreakBefore w:val="0"/>
         <w:rPr/>
       </w:pPr>
       <w:r>
@@ -2320,6 +2395,7 @@
     <w:p>
       <w:pPr>
         <w:pStyle w:val="Heading1"/>
+        <w:pageBreakBefore w:val="0"/>
         <w:numPr>
           <w:ilvl w:val="0"/>
           <w:numId w:val="6"/>
@@ -2337,6 +2413,7 @@
     </w:p>
     <w:p>
       <w:pPr>
+        <w:pageBreakBefore w:val="0"/>
         <w:rPr/>
       </w:pPr>
       <w:r>
@@ -2348,16 +2425,18 @@
     </w:p>
     <w:p>
       <w:pPr>
-        <w:rPr/>
-      </w:pPr>
-      <w:r>
-        <w:rPr>
-          <w:rtl w:val="0"/>
-        </w:rPr>
-      </w:r>
-    </w:p>
-    <w:p>
-      <w:pPr>
+        <w:pageBreakBefore w:val="0"/>
+        <w:rPr/>
+      </w:pPr>
+      <w:r>
+        <w:rPr>
+          <w:rtl w:val="0"/>
+        </w:rPr>
+      </w:r>
+    </w:p>
+    <w:p>
+      <w:pPr>
+        <w:pageBreakBefore w:val="0"/>
         <w:rPr>
           <w:b w:val="1"/>
           <w:u w:val="single"/>
@@ -2374,6 +2453,7 @@
     </w:p>
     <w:p>
       <w:pPr>
+        <w:pageBreakBefore w:val="0"/>
         <w:rPr/>
       </w:pPr>
       <w:r>
@@ -2412,6 +2492,10 @@
         </w:tblGridChange>
       </w:tblGrid>
       <w:tr>
+        <w:trPr>
+          <w:cantSplit w:val="0"/>
+          <w:tblHeader w:val="0"/>
+        </w:trPr>
         <w:tc>
           <w:tcPr>
             <w:tcBorders>
@@ -2431,6 +2515,7 @@
           </w:tcPr>
           <w:p>
             <w:pPr>
+              <w:pageBreakBefore w:val="0"/>
               <w:spacing w:after="0" w:before="0" w:lineRule="auto"/>
               <w:jc w:val="left"/>
               <w:rPr/>
@@ -2462,6 +2547,7 @@
           </w:tcPr>
           <w:p>
             <w:pPr>
+              <w:pageBreakBefore w:val="0"/>
               <w:spacing w:after="0" w:before="0" w:lineRule="auto"/>
               <w:jc w:val="left"/>
               <w:rPr/>
@@ -2493,6 +2579,7 @@
           </w:tcPr>
           <w:p>
             <w:pPr>
+              <w:pageBreakBefore w:val="0"/>
               <w:spacing w:after="0" w:before="0" w:lineRule="auto"/>
               <w:jc w:val="left"/>
               <w:rPr/>
@@ -2507,6 +2594,10 @@
         </w:tc>
       </w:tr>
       <w:tr>
+        <w:trPr>
+          <w:cantSplit w:val="0"/>
+          <w:tblHeader w:val="0"/>
+        </w:trPr>
         <w:tc>
           <w:tcPr>
             <w:tcBorders>
@@ -2525,6 +2616,7 @@
           </w:tcPr>
           <w:p>
             <w:pPr>
+              <w:pageBreakBefore w:val="0"/>
               <w:spacing w:after="0" w:before="0" w:lineRule="auto"/>
               <w:jc w:val="left"/>
               <w:rPr/>
@@ -2555,6 +2647,7 @@
           </w:tcPr>
           <w:p>
             <w:pPr>
+              <w:pageBreakBefore w:val="0"/>
               <w:spacing w:after="0" w:before="0" w:lineRule="auto"/>
               <w:jc w:val="left"/>
               <w:rPr/>
@@ -2585,6 +2678,7 @@
           </w:tcPr>
           <w:p>
             <w:pPr>
+              <w:pageBreakBefore w:val="0"/>
               <w:spacing w:after="0" w:before="0" w:lineRule="auto"/>
               <w:jc w:val="left"/>
               <w:rPr/>
@@ -2599,6 +2693,10 @@
         </w:tc>
       </w:tr>
       <w:tr>
+        <w:trPr>
+          <w:cantSplit w:val="0"/>
+          <w:tblHeader w:val="0"/>
+        </w:trPr>
         <w:tc>
           <w:tcPr>
             <w:tcBorders>
@@ -2617,6 +2715,7 @@
           </w:tcPr>
           <w:p>
             <w:pPr>
+              <w:pageBreakBefore w:val="0"/>
               <w:spacing w:after="0" w:before="0" w:lineRule="auto"/>
               <w:jc w:val="left"/>
               <w:rPr/>
@@ -2647,6 +2746,7 @@
           </w:tcPr>
           <w:p>
             <w:pPr>
+              <w:pageBreakBefore w:val="0"/>
               <w:spacing w:after="0" w:before="0" w:lineRule="auto"/>
               <w:jc w:val="left"/>
               <w:rPr/>
@@ -2677,6 +2777,7 @@
           </w:tcPr>
           <w:p>
             <w:pPr>
+              <w:pageBreakBefore w:val="0"/>
               <w:spacing w:after="0" w:before="0" w:lineRule="auto"/>
               <w:jc w:val="left"/>
               <w:rPr/>
@@ -2691,6 +2792,10 @@
         </w:tc>
       </w:tr>
       <w:tr>
+        <w:trPr>
+          <w:cantSplit w:val="0"/>
+          <w:tblHeader w:val="0"/>
+        </w:trPr>
         <w:tc>
           <w:tcPr>
             <w:tcBorders>
@@ -2709,6 +2814,7 @@
           </w:tcPr>
           <w:p>
             <w:pPr>
+              <w:pageBreakBefore w:val="0"/>
               <w:spacing w:after="0" w:before="0" w:lineRule="auto"/>
               <w:jc w:val="left"/>
               <w:rPr/>
@@ -2739,6 +2845,7 @@
           </w:tcPr>
           <w:p>
             <w:pPr>
+              <w:pageBreakBefore w:val="0"/>
               <w:spacing w:after="0" w:before="0" w:lineRule="auto"/>
               <w:jc w:val="left"/>
               <w:rPr/>
@@ -2769,6 +2876,7 @@
           </w:tcPr>
           <w:p>
             <w:pPr>
+              <w:pageBreakBefore w:val="0"/>
               <w:spacing w:after="0" w:before="0" w:lineRule="auto"/>
               <w:jc w:val="left"/>
               <w:rPr/>
@@ -2783,6 +2891,10 @@
         </w:tc>
       </w:tr>
       <w:tr>
+        <w:trPr>
+          <w:cantSplit w:val="0"/>
+          <w:tblHeader w:val="0"/>
+        </w:trPr>
         <w:tc>
           <w:tcPr>
             <w:tcBorders>
@@ -2801,6 +2913,7 @@
           </w:tcPr>
           <w:p>
             <w:pPr>
+              <w:pageBreakBefore w:val="0"/>
               <w:spacing w:after="0" w:before="0" w:lineRule="auto"/>
               <w:jc w:val="left"/>
               <w:rPr/>
@@ -2831,6 +2944,7 @@
           </w:tcPr>
           <w:p>
             <w:pPr>
+              <w:pageBreakBefore w:val="0"/>
               <w:spacing w:after="0" w:before="0" w:lineRule="auto"/>
               <w:jc w:val="left"/>
               <w:rPr/>
@@ -2861,6 +2975,7 @@
           </w:tcPr>
           <w:p>
             <w:pPr>
+              <w:pageBreakBefore w:val="0"/>
               <w:spacing w:after="0" w:before="0" w:lineRule="auto"/>
               <w:jc w:val="left"/>
               <w:rPr/>
@@ -2875,6 +2990,10 @@
         </w:tc>
       </w:tr>
       <w:tr>
+        <w:trPr>
+          <w:cantSplit w:val="0"/>
+          <w:tblHeader w:val="0"/>
+        </w:trPr>
         <w:tc>
           <w:tcPr>
             <w:tcBorders>
@@ -2893,6 +3012,7 @@
           </w:tcPr>
           <w:p>
             <w:pPr>
+              <w:pageBreakBefore w:val="0"/>
               <w:spacing w:after="0" w:before="0" w:lineRule="auto"/>
               <w:jc w:val="left"/>
               <w:rPr/>
@@ -2923,6 +3043,7 @@
           </w:tcPr>
           <w:p>
             <w:pPr>
+              <w:pageBreakBefore w:val="0"/>
               <w:spacing w:after="0" w:before="0" w:lineRule="auto"/>
               <w:jc w:val="left"/>
               <w:rPr/>
@@ -2953,6 +3074,7 @@
           </w:tcPr>
           <w:p>
             <w:pPr>
+              <w:pageBreakBefore w:val="0"/>
               <w:spacing w:after="0" w:before="0" w:lineRule="auto"/>
               <w:jc w:val="left"/>
               <w:rPr/>
@@ -2967,6 +3089,10 @@
         </w:tc>
       </w:tr>
       <w:tr>
+        <w:trPr>
+          <w:cantSplit w:val="0"/>
+          <w:tblHeader w:val="0"/>
+        </w:trPr>
         <w:tc>
           <w:tcPr>
             <w:tcBorders>
@@ -2985,6 +3111,7 @@
           </w:tcPr>
           <w:p>
             <w:pPr>
+              <w:pageBreakBefore w:val="0"/>
               <w:spacing w:after="0" w:before="0" w:lineRule="auto"/>
               <w:jc w:val="left"/>
               <w:rPr/>
@@ -3015,6 +3142,7 @@
           </w:tcPr>
           <w:p>
             <w:pPr>
+              <w:pageBreakBefore w:val="0"/>
               <w:spacing w:after="0" w:before="0" w:lineRule="auto"/>
               <w:jc w:val="left"/>
               <w:rPr/>
@@ -3045,6 +3173,7 @@
           </w:tcPr>
           <w:p>
             <w:pPr>
+              <w:pageBreakBefore w:val="0"/>
               <w:spacing w:after="0" w:before="0" w:lineRule="auto"/>
               <w:jc w:val="left"/>
               <w:rPr/>
@@ -3059,6 +3188,10 @@
         </w:tc>
       </w:tr>
       <w:tr>
+        <w:trPr>
+          <w:cantSplit w:val="0"/>
+          <w:tblHeader w:val="0"/>
+        </w:trPr>
         <w:tc>
           <w:tcPr>
             <w:tcBorders>
@@ -3077,6 +3210,7 @@
           </w:tcPr>
           <w:p>
             <w:pPr>
+              <w:pageBreakBefore w:val="0"/>
               <w:spacing w:after="0" w:before="0" w:lineRule="auto"/>
               <w:jc w:val="left"/>
               <w:rPr/>
@@ -3107,6 +3241,7 @@
           </w:tcPr>
           <w:p>
             <w:pPr>
+              <w:pageBreakBefore w:val="0"/>
               <w:spacing w:after="0" w:before="0" w:lineRule="auto"/>
               <w:jc w:val="left"/>
               <w:rPr/>
@@ -3137,6 +3272,7 @@
           </w:tcPr>
           <w:p>
             <w:pPr>
+              <w:pageBreakBefore w:val="0"/>
               <w:spacing w:after="0" w:before="0" w:lineRule="auto"/>
               <w:jc w:val="left"/>
               <w:rPr/>
@@ -3151,6 +3287,10 @@
         </w:tc>
       </w:tr>
       <w:tr>
+        <w:trPr>
+          <w:cantSplit w:val="0"/>
+          <w:tblHeader w:val="0"/>
+        </w:trPr>
         <w:tc>
           <w:tcPr>
             <w:tcBorders>
@@ -3169,6 +3309,7 @@
           </w:tcPr>
           <w:p>
             <w:pPr>
+              <w:pageBreakBefore w:val="0"/>
               <w:spacing w:after="0" w:before="0" w:lineRule="auto"/>
               <w:jc w:val="left"/>
               <w:rPr/>
@@ -3199,6 +3340,7 @@
           </w:tcPr>
           <w:p>
             <w:pPr>
+              <w:pageBreakBefore w:val="0"/>
               <w:spacing w:after="0" w:before="0" w:lineRule="auto"/>
               <w:jc w:val="left"/>
               <w:rPr/>
@@ -3229,6 +3371,7 @@
           </w:tcPr>
           <w:p>
             <w:pPr>
+              <w:pageBreakBefore w:val="0"/>
               <w:spacing w:after="0" w:before="0" w:lineRule="auto"/>
               <w:jc w:val="left"/>
               <w:rPr/>
@@ -3243,6 +3386,10 @@
         </w:tc>
       </w:tr>
       <w:tr>
+        <w:trPr>
+          <w:cantSplit w:val="0"/>
+          <w:tblHeader w:val="0"/>
+        </w:trPr>
         <w:tc>
           <w:tcPr>
             <w:tcBorders>
@@ -3261,6 +3408,7 @@
           </w:tcPr>
           <w:p>
             <w:pPr>
+              <w:pageBreakBefore w:val="0"/>
               <w:spacing w:after="0" w:before="0" w:lineRule="auto"/>
               <w:jc w:val="left"/>
               <w:rPr/>
@@ -3291,6 +3439,7 @@
           </w:tcPr>
           <w:p>
             <w:pPr>
+              <w:pageBreakBefore w:val="0"/>
               <w:spacing w:after="0" w:before="0" w:lineRule="auto"/>
               <w:jc w:val="left"/>
               <w:rPr/>
@@ -3321,6 +3470,7 @@
           </w:tcPr>
           <w:p>
             <w:pPr>
+              <w:pageBreakBefore w:val="0"/>
               <w:spacing w:after="0" w:before="0" w:lineRule="auto"/>
               <w:jc w:val="left"/>
               <w:rPr/>
@@ -3335,6 +3485,10 @@
         </w:tc>
       </w:tr>
       <w:tr>
+        <w:trPr>
+          <w:cantSplit w:val="0"/>
+          <w:tblHeader w:val="0"/>
+        </w:trPr>
         <w:tc>
           <w:tcPr>
             <w:tcBorders>
@@ -3353,6 +3507,7 @@
           </w:tcPr>
           <w:p>
             <w:pPr>
+              <w:pageBreakBefore w:val="0"/>
               <w:spacing w:after="0" w:before="0" w:lineRule="auto"/>
               <w:jc w:val="left"/>
               <w:rPr/>
@@ -3383,6 +3538,7 @@
           </w:tcPr>
           <w:p>
             <w:pPr>
+              <w:pageBreakBefore w:val="0"/>
               <w:spacing w:after="0" w:before="0" w:lineRule="auto"/>
               <w:jc w:val="left"/>
               <w:rPr/>
@@ -3413,6 +3569,7 @@
           </w:tcPr>
           <w:p>
             <w:pPr>
+              <w:pageBreakBefore w:val="0"/>
               <w:spacing w:after="0" w:before="0" w:lineRule="auto"/>
               <w:jc w:val="left"/>
               <w:rPr/>
@@ -3429,6 +3586,7 @@
     </w:tbl>
     <w:p>
       <w:pPr>
+        <w:pageBreakBefore w:val="0"/>
         <w:rPr>
           <w:b w:val="1"/>
           <w:u w:val="single"/>
@@ -3442,6 +3600,7 @@
     </w:p>
     <w:p>
       <w:pPr>
+        <w:pageBreakBefore w:val="0"/>
         <w:rPr>
           <w:b w:val="1"/>
           <w:u w:val="single"/>
@@ -3458,6 +3617,7 @@
     </w:p>
     <w:p>
       <w:pPr>
+        <w:pageBreakBefore w:val="0"/>
         <w:rPr/>
       </w:pPr>
       <w:r>
@@ -3496,6 +3656,10 @@
         </w:tblGridChange>
       </w:tblGrid>
       <w:tr>
+        <w:trPr>
+          <w:cantSplit w:val="0"/>
+          <w:tblHeader w:val="0"/>
+        </w:trPr>
         <w:tc>
           <w:tcPr>
             <w:tcBorders>
@@ -3515,6 +3679,7 @@
           </w:tcPr>
           <w:p>
             <w:pPr>
+              <w:pageBreakBefore w:val="0"/>
               <w:spacing w:after="0" w:before="0" w:lineRule="auto"/>
               <w:jc w:val="left"/>
               <w:rPr/>
@@ -3546,6 +3711,7 @@
           </w:tcPr>
           <w:p>
             <w:pPr>
+              <w:pageBreakBefore w:val="0"/>
               <w:spacing w:after="0" w:before="0" w:lineRule="auto"/>
               <w:jc w:val="left"/>
               <w:rPr/>
@@ -3577,6 +3743,7 @@
           </w:tcPr>
           <w:p>
             <w:pPr>
+              <w:pageBreakBefore w:val="0"/>
               <w:spacing w:after="0" w:before="0" w:lineRule="auto"/>
               <w:jc w:val="left"/>
               <w:rPr/>
@@ -3591,6 +3758,10 @@
         </w:tc>
       </w:tr>
       <w:tr>
+        <w:trPr>
+          <w:cantSplit w:val="0"/>
+          <w:tblHeader w:val="0"/>
+        </w:trPr>
         <w:tc>
           <w:tcPr>
             <w:tcBorders>
@@ -3609,6 +3780,7 @@
           </w:tcPr>
           <w:p>
             <w:pPr>
+              <w:pageBreakBefore w:val="0"/>
               <w:spacing w:after="0" w:before="0" w:lineRule="auto"/>
               <w:jc w:val="left"/>
               <w:rPr/>
@@ -3639,6 +3811,7 @@
           </w:tcPr>
           <w:p>
             <w:pPr>
+              <w:pageBreakBefore w:val="0"/>
               <w:spacing w:after="0" w:before="0" w:lineRule="auto"/>
               <w:jc w:val="left"/>
               <w:rPr/>
@@ -3669,6 +3842,7 @@
           </w:tcPr>
           <w:p>
             <w:pPr>
+              <w:pageBreakBefore w:val="0"/>
               <w:spacing w:after="0" w:before="0" w:lineRule="auto"/>
               <w:jc w:val="left"/>
               <w:rPr/>
@@ -3683,6 +3857,10 @@
         </w:tc>
       </w:tr>
       <w:tr>
+        <w:trPr>
+          <w:cantSplit w:val="0"/>
+          <w:tblHeader w:val="0"/>
+        </w:trPr>
         <w:tc>
           <w:tcPr>
             <w:tcBorders>
@@ -3701,6 +3879,7 @@
           </w:tcPr>
           <w:p>
             <w:pPr>
+              <w:pageBreakBefore w:val="0"/>
               <w:spacing w:after="0" w:before="0" w:lineRule="auto"/>
               <w:jc w:val="left"/>
               <w:rPr/>
@@ -3731,6 +3910,7 @@
           </w:tcPr>
           <w:p>
             <w:pPr>
+              <w:pageBreakBefore w:val="0"/>
               <w:spacing w:after="0" w:before="0" w:lineRule="auto"/>
               <w:jc w:val="left"/>
               <w:rPr/>
@@ -3761,6 +3941,7 @@
           </w:tcPr>
           <w:p>
             <w:pPr>
+              <w:pageBreakBefore w:val="0"/>
               <w:spacing w:after="0" w:before="0" w:lineRule="auto"/>
               <w:jc w:val="left"/>
               <w:rPr/>
@@ -3775,6 +3956,10 @@
         </w:tc>
       </w:tr>
       <w:tr>
+        <w:trPr>
+          <w:cantSplit w:val="0"/>
+          <w:tblHeader w:val="0"/>
+        </w:trPr>
         <w:tc>
           <w:tcPr>
             <w:tcBorders>
@@ -3793,6 +3978,7 @@
           </w:tcPr>
           <w:p>
             <w:pPr>
+              <w:pageBreakBefore w:val="0"/>
               <w:spacing w:after="0" w:before="0" w:lineRule="auto"/>
               <w:jc w:val="left"/>
               <w:rPr/>
@@ -3823,6 +4009,7 @@
           </w:tcPr>
           <w:p>
             <w:pPr>
+              <w:pageBreakBefore w:val="0"/>
               <w:spacing w:after="0" w:before="0" w:lineRule="auto"/>
               <w:jc w:val="left"/>
               <w:rPr/>
@@ -3853,6 +4040,7 @@
           </w:tcPr>
           <w:p>
             <w:pPr>
+              <w:pageBreakBefore w:val="0"/>
               <w:spacing w:after="0" w:before="0" w:lineRule="auto"/>
               <w:jc w:val="left"/>
               <w:rPr/>
@@ -3867,6 +4055,10 @@
         </w:tc>
       </w:tr>
       <w:tr>
+        <w:trPr>
+          <w:cantSplit w:val="0"/>
+          <w:tblHeader w:val="0"/>
+        </w:trPr>
         <w:tc>
           <w:tcPr>
             <w:tcBorders>
@@ -3885,6 +4077,7 @@
           </w:tcPr>
           <w:p>
             <w:pPr>
+              <w:pageBreakBefore w:val="0"/>
               <w:spacing w:after="0" w:before="0" w:lineRule="auto"/>
               <w:jc w:val="left"/>
               <w:rPr/>
@@ -3915,6 +4108,7 @@
           </w:tcPr>
           <w:p>
             <w:pPr>
+              <w:pageBreakBefore w:val="0"/>
               <w:spacing w:after="0" w:before="0" w:lineRule="auto"/>
               <w:jc w:val="left"/>
               <w:rPr/>
@@ -3945,6 +4139,7 @@
           </w:tcPr>
           <w:p>
             <w:pPr>
+              <w:pageBreakBefore w:val="0"/>
               <w:spacing w:after="0" w:before="0" w:lineRule="auto"/>
               <w:jc w:val="left"/>
               <w:rPr/>
@@ -3959,6 +4154,10 @@
         </w:tc>
       </w:tr>
       <w:tr>
+        <w:trPr>
+          <w:cantSplit w:val="0"/>
+          <w:tblHeader w:val="0"/>
+        </w:trPr>
         <w:tc>
           <w:tcPr>
             <w:tcBorders>
@@ -3977,6 +4176,7 @@
           </w:tcPr>
           <w:p>
             <w:pPr>
+              <w:pageBreakBefore w:val="0"/>
               <w:spacing w:after="0" w:before="0" w:lineRule="auto"/>
               <w:jc w:val="left"/>
               <w:rPr/>
@@ -4007,6 +4207,7 @@
           </w:tcPr>
           <w:p>
             <w:pPr>
+              <w:pageBreakBefore w:val="0"/>
               <w:spacing w:after="0" w:before="0" w:lineRule="auto"/>
               <w:jc w:val="left"/>
               <w:rPr/>
@@ -4037,6 +4238,7 @@
           </w:tcPr>
           <w:p>
             <w:pPr>
+              <w:pageBreakBefore w:val="0"/>
               <w:spacing w:after="0" w:before="0" w:lineRule="auto"/>
               <w:jc w:val="left"/>
               <w:rPr/>
@@ -4051,6 +4253,10 @@
         </w:tc>
       </w:tr>
       <w:tr>
+        <w:trPr>
+          <w:cantSplit w:val="0"/>
+          <w:tblHeader w:val="0"/>
+        </w:trPr>
         <w:tc>
           <w:tcPr>
             <w:tcBorders>
@@ -4069,6 +4275,7 @@
           </w:tcPr>
           <w:p>
             <w:pPr>
+              <w:pageBreakBefore w:val="0"/>
               <w:spacing w:after="0" w:before="0" w:lineRule="auto"/>
               <w:jc w:val="left"/>
               <w:rPr/>
@@ -4099,6 +4306,7 @@
           </w:tcPr>
           <w:p>
             <w:pPr>
+              <w:pageBreakBefore w:val="0"/>
               <w:spacing w:after="0" w:before="0" w:lineRule="auto"/>
               <w:jc w:val="left"/>
               <w:rPr/>
@@ -4129,6 +4337,7 @@
           </w:tcPr>
           <w:p>
             <w:pPr>
+              <w:pageBreakBefore w:val="0"/>
               <w:spacing w:after="0" w:before="0" w:lineRule="auto"/>
               <w:jc w:val="left"/>
               <w:rPr/>
@@ -4143,6 +4352,10 @@
         </w:tc>
       </w:tr>
       <w:tr>
+        <w:trPr>
+          <w:cantSplit w:val="0"/>
+          <w:tblHeader w:val="0"/>
+        </w:trPr>
         <w:tc>
           <w:tcPr>
             <w:tcBorders>
@@ -4161,6 +4374,7 @@
           </w:tcPr>
           <w:p>
             <w:pPr>
+              <w:pageBreakBefore w:val="0"/>
               <w:spacing w:after="0" w:before="0" w:lineRule="auto"/>
               <w:jc w:val="left"/>
               <w:rPr/>
@@ -4191,6 +4405,7 @@
           </w:tcPr>
           <w:p>
             <w:pPr>
+              <w:pageBreakBefore w:val="0"/>
               <w:spacing w:after="0" w:before="0" w:lineRule="auto"/>
               <w:jc w:val="left"/>
               <w:rPr/>
@@ -4221,6 +4436,7 @@
           </w:tcPr>
           <w:p>
             <w:pPr>
+              <w:pageBreakBefore w:val="0"/>
               <w:spacing w:after="0" w:before="0" w:lineRule="auto"/>
               <w:jc w:val="left"/>
               <w:rPr/>
@@ -4235,6 +4451,10 @@
         </w:tc>
       </w:tr>
       <w:tr>
+        <w:trPr>
+          <w:cantSplit w:val="0"/>
+          <w:tblHeader w:val="0"/>
+        </w:trPr>
         <w:tc>
           <w:tcPr>
             <w:tcBorders>
@@ -4253,6 +4473,7 @@
           </w:tcPr>
           <w:p>
             <w:pPr>
+              <w:pageBreakBefore w:val="0"/>
               <w:spacing w:after="0" w:before="0" w:lineRule="auto"/>
               <w:jc w:val="left"/>
               <w:rPr/>
@@ -4283,6 +4504,7 @@
           </w:tcPr>
           <w:p>
             <w:pPr>
+              <w:pageBreakBefore w:val="0"/>
               <w:spacing w:after="0" w:before="0" w:lineRule="auto"/>
               <w:jc w:val="left"/>
               <w:rPr/>
@@ -4313,6 +4535,7 @@
           </w:tcPr>
           <w:p>
             <w:pPr>
+              <w:pageBreakBefore w:val="0"/>
               <w:spacing w:after="0" w:before="0" w:lineRule="auto"/>
               <w:jc w:val="left"/>
               <w:rPr/>
@@ -4327,6 +4550,10 @@
         </w:tc>
       </w:tr>
       <w:tr>
+        <w:trPr>
+          <w:cantSplit w:val="0"/>
+          <w:tblHeader w:val="0"/>
+        </w:trPr>
         <w:tc>
           <w:tcPr>
             <w:tcBorders>
@@ -4345,6 +4572,7 @@
           </w:tcPr>
           <w:p>
             <w:pPr>
+              <w:pageBreakBefore w:val="0"/>
               <w:spacing w:after="0" w:before="0" w:lineRule="auto"/>
               <w:jc w:val="left"/>
               <w:rPr/>
@@ -4375,6 +4603,7 @@
           </w:tcPr>
           <w:p>
             <w:pPr>
+              <w:pageBreakBefore w:val="0"/>
               <w:spacing w:after="0" w:before="0" w:lineRule="auto"/>
               <w:jc w:val="left"/>
               <w:rPr/>
@@ -4405,6 +4634,7 @@
           </w:tcPr>
           <w:p>
             <w:pPr>
+              <w:pageBreakBefore w:val="0"/>
               <w:spacing w:after="0" w:before="0" w:lineRule="auto"/>
               <w:jc w:val="left"/>
               <w:rPr/>
@@ -4419,6 +4649,10 @@
         </w:tc>
       </w:tr>
       <w:tr>
+        <w:trPr>
+          <w:cantSplit w:val="0"/>
+          <w:tblHeader w:val="0"/>
+        </w:trPr>
         <w:tc>
           <w:tcPr>
             <w:tcBorders>
@@ -4437,6 +4671,7 @@
           </w:tcPr>
           <w:p>
             <w:pPr>
+              <w:pageBreakBefore w:val="0"/>
               <w:spacing w:after="0" w:before="0" w:lineRule="auto"/>
               <w:jc w:val="left"/>
               <w:rPr/>
@@ -4467,6 +4702,7 @@
           </w:tcPr>
           <w:p>
             <w:pPr>
+              <w:pageBreakBefore w:val="0"/>
               <w:spacing w:after="0" w:before="0" w:lineRule="auto"/>
               <w:jc w:val="left"/>
               <w:rPr/>
@@ -4497,6 +4733,7 @@
           </w:tcPr>
           <w:p>
             <w:pPr>
+              <w:pageBreakBefore w:val="0"/>
               <w:spacing w:after="0" w:before="0" w:lineRule="auto"/>
               <w:jc w:val="left"/>
               <w:rPr/>
@@ -4513,66 +4750,73 @@
     </w:tbl>
     <w:p>
       <w:pPr>
-        <w:rPr/>
-      </w:pPr>
-      <w:r>
-        <w:rPr>
-          <w:rtl w:val="0"/>
-        </w:rPr>
-      </w:r>
-    </w:p>
-    <w:p>
-      <w:pPr>
-        <w:rPr/>
-      </w:pPr>
-      <w:r>
-        <w:rPr>
-          <w:rtl w:val="0"/>
-        </w:rPr>
-      </w:r>
-    </w:p>
-    <w:p>
-      <w:pPr>
-        <w:rPr/>
-      </w:pPr>
-      <w:r>
-        <w:rPr>
-          <w:rtl w:val="0"/>
-        </w:rPr>
-      </w:r>
-    </w:p>
-    <w:p>
-      <w:pPr>
-        <w:rPr/>
-      </w:pPr>
-      <w:r>
-        <w:rPr>
-          <w:rtl w:val="0"/>
-        </w:rPr>
-      </w:r>
-    </w:p>
-    <w:p>
-      <w:pPr>
-        <w:rPr/>
-      </w:pPr>
-      <w:r>
-        <w:rPr>
-          <w:rtl w:val="0"/>
-        </w:rPr>
-      </w:r>
-    </w:p>
-    <w:p>
-      <w:pPr>
-        <w:rPr/>
-      </w:pPr>
-      <w:r>
-        <w:rPr>
-          <w:rtl w:val="0"/>
-        </w:rPr>
-      </w:r>
-    </w:p>
-    <w:p>
-      <w:pPr>
+        <w:pageBreakBefore w:val="0"/>
+        <w:rPr/>
+      </w:pPr>
+      <w:r>
+        <w:rPr>
+          <w:rtl w:val="0"/>
+        </w:rPr>
+      </w:r>
+    </w:p>
+    <w:p>
+      <w:pPr>
+        <w:pageBreakBefore w:val="0"/>
+        <w:rPr/>
+      </w:pPr>
+      <w:r>
+        <w:rPr>
+          <w:rtl w:val="0"/>
+        </w:rPr>
+      </w:r>
+    </w:p>
+    <w:p>
+      <w:pPr>
+        <w:pageBreakBefore w:val="0"/>
+        <w:rPr/>
+      </w:pPr>
+      <w:r>
+        <w:rPr>
+          <w:rtl w:val="0"/>
+        </w:rPr>
+      </w:r>
+    </w:p>
+    <w:p>
+      <w:pPr>
+        <w:pageBreakBefore w:val="0"/>
+        <w:rPr/>
+      </w:pPr>
+      <w:r>
+        <w:rPr>
+          <w:rtl w:val="0"/>
+        </w:rPr>
+      </w:r>
+    </w:p>
+    <w:p>
+      <w:pPr>
+        <w:pageBreakBefore w:val="0"/>
+        <w:rPr/>
+      </w:pPr>
+      <w:r>
+        <w:rPr>
+          <w:rtl w:val="0"/>
+        </w:rPr>
+      </w:r>
+    </w:p>
+    <w:p>
+      <w:pPr>
+        <w:pageBreakBefore w:val="0"/>
+        <w:rPr/>
+      </w:pPr>
+      <w:r>
+        <w:rPr>
+          <w:rtl w:val="0"/>
+        </w:rPr>
+      </w:r>
+    </w:p>
+    <w:p>
+      <w:pPr>
+        <w:pageBreakBefore w:val="0"/>
         <w:rPr/>
       </w:pPr>
       <w:r>
@@ -4584,6 +4828,7 @@
     </w:p>
     <w:p>
       <w:pPr>
+        <w:pageBreakBefore w:val="0"/>
         <w:rPr>
           <w:b w:val="1"/>
           <w:u w:val="single"/>
@@ -4597,6 +4842,7 @@
     </w:p>
     <w:p>
       <w:pPr>
+        <w:pageBreakBefore w:val="0"/>
         <w:rPr/>
       </w:pPr>
       <w:r>
@@ -4615,6 +4861,7 @@
     </w:p>
     <w:p>
       <w:pPr>
+        <w:pageBreakBefore w:val="0"/>
         <w:rPr/>
       </w:pPr>
       <w:r>
@@ -4623,12 +4870,12 @@
           <wp:inline distB="114300" distT="114300" distL="114300" distR="114300">
             <wp:extent cx="6192210" cy="1435100"/>
             <wp:effectExtent b="0" l="0" r="0" t="0"/>
-            <wp:docPr id="3" name="image3.png"/>
+            <wp:docPr id="3" name="image1.png"/>
             <a:graphic>
               <a:graphicData uri="http://schemas.openxmlformats.org/drawingml/2006/picture">
                 <pic:pic>
                   <pic:nvPicPr>
-                    <pic:cNvPr id="0" name="image3.png"/>
+                    <pic:cNvPr id="0" name="image1.png"/>
                     <pic:cNvPicPr preferRelativeResize="0"/>
                   </pic:nvPicPr>
                   <pic:blipFill>
@@ -4660,26 +4907,29 @@
     </w:p>
     <w:p>
       <w:pPr>
-        <w:rPr/>
-      </w:pPr>
-      <w:r>
-        <w:rPr>
-          <w:rtl w:val="0"/>
-        </w:rPr>
-      </w:r>
-    </w:p>
-    <w:p>
-      <w:pPr>
-        <w:rPr/>
-      </w:pPr>
-      <w:r>
-        <w:rPr>
-          <w:rtl w:val="0"/>
-        </w:rPr>
-      </w:r>
-    </w:p>
-    <w:p>
-      <w:pPr>
+        <w:pageBreakBefore w:val="0"/>
+        <w:rPr/>
+      </w:pPr>
+      <w:r>
+        <w:rPr>
+          <w:rtl w:val="0"/>
+        </w:rPr>
+      </w:r>
+    </w:p>
+    <w:p>
+      <w:pPr>
+        <w:pageBreakBefore w:val="0"/>
+        <w:rPr/>
+      </w:pPr>
+      <w:r>
+        <w:rPr>
+          <w:rtl w:val="0"/>
+        </w:rPr>
+      </w:r>
+    </w:p>
+    <w:p>
+      <w:pPr>
+        <w:pageBreakBefore w:val="0"/>
         <w:rPr/>
       </w:pPr>
       <w:r>
@@ -4698,6 +4948,7 @@
     </w:p>
     <w:p>
       <w:pPr>
+        <w:pageBreakBefore w:val="0"/>
         <w:rPr/>
       </w:pPr>
       <w:r>
@@ -4706,12 +4957,12 @@
           <wp:inline distB="114300" distT="114300" distL="114300" distR="114300">
             <wp:extent cx="6192210" cy="1473200"/>
             <wp:effectExtent b="0" l="0" r="0" t="0"/>
-            <wp:docPr id="4" name="image8.png"/>
+            <wp:docPr id="4" name="image2.png"/>
             <a:graphic>
               <a:graphicData uri="http://schemas.openxmlformats.org/drawingml/2006/picture">
                 <pic:pic>
                   <pic:nvPicPr>
-                    <pic:cNvPr id="0" name="image8.png"/>
+                    <pic:cNvPr id="0" name="image2.png"/>
                     <pic:cNvPicPr preferRelativeResize="0"/>
                   </pic:nvPicPr>
                   <pic:blipFill>
@@ -4744,6 +4995,7 @@
     <w:p>
       <w:pPr>
         <w:pStyle w:val="Heading1"/>
+        <w:pageBreakBefore w:val="0"/>
         <w:numPr>
           <w:ilvl w:val="0"/>
           <w:numId w:val="6"/>
@@ -4767,6 +5019,7 @@
     </w:p>
     <w:p>
       <w:pPr>
+        <w:pageBreakBefore w:val="0"/>
         <w:spacing w:after="240" w:before="240" w:lineRule="auto"/>
         <w:rPr/>
       </w:pPr>
@@ -4779,6 +5032,7 @@
     </w:p>
     <w:p>
       <w:pPr>
+        <w:pageBreakBefore w:val="0"/>
         <w:numPr>
           <w:ilvl w:val="0"/>
           <w:numId w:val="7"/>
@@ -4799,6 +5053,7 @@
     </w:p>
     <w:p>
       <w:pPr>
+        <w:pageBreakBefore w:val="0"/>
         <w:numPr>
           <w:ilvl w:val="1"/>
           <w:numId w:val="7"/>
@@ -4816,6 +5071,7 @@
     </w:p>
     <w:p>
       <w:pPr>
+        <w:pageBreakBefore w:val="0"/>
         <w:numPr>
           <w:ilvl w:val="1"/>
           <w:numId w:val="7"/>
@@ -4834,6 +5090,7 @@
     <w:p>
       <w:pPr>
         <w:pStyle w:val="Heading1"/>
+        <w:pageBreakBefore w:val="0"/>
         <w:numPr>
           <w:ilvl w:val="0"/>
           <w:numId w:val="6"/>
@@ -4855,6 +5112,7 @@
     </w:p>
     <w:p>
       <w:pPr>
+        <w:pageBreakBefore w:val="0"/>
         <w:rPr/>
       </w:pPr>
       <w:r>
@@ -4866,6 +5124,7 @@
     </w:p>
     <w:p>
       <w:pPr>
+        <w:pageBreakBefore w:val="0"/>
         <w:numPr>
           <w:ilvl w:val="0"/>
           <w:numId w:val="2"/>
@@ -4888,6 +5147,7 @@
     </w:p>
     <w:p>
       <w:pPr>
+        <w:pageBreakBefore w:val="0"/>
         <w:numPr>
           <w:ilvl w:val="1"/>
           <w:numId w:val="2"/>
@@ -4908,6 +5168,7 @@
     </w:p>
     <w:p>
       <w:pPr>
+        <w:pageBreakBefore w:val="0"/>
         <w:numPr>
           <w:ilvl w:val="1"/>
           <w:numId w:val="2"/>
@@ -4928,6 +5189,7 @@
     </w:p>
     <w:p>
       <w:pPr>
+        <w:pageBreakBefore w:val="0"/>
         <w:numPr>
           <w:ilvl w:val="0"/>
           <w:numId w:val="2"/>
@@ -4955,6 +5217,7 @@
     </w:p>
     <w:p>
       <w:pPr>
+        <w:pageBreakBefore w:val="0"/>
         <w:numPr>
           <w:ilvl w:val="1"/>
           <w:numId w:val="2"/>
@@ -4975,6 +5238,7 @@
     </w:p>
     <w:p>
       <w:pPr>
+        <w:pageBreakBefore w:val="0"/>
         <w:numPr>
           <w:ilvl w:val="1"/>
           <w:numId w:val="2"/>
@@ -4995,6 +5259,7 @@
     </w:p>
     <w:p>
       <w:pPr>
+        <w:pageBreakBefore w:val="0"/>
         <w:spacing w:after="240" w:before="240" w:lineRule="auto"/>
         <w:ind w:left="0" w:firstLine="0"/>
         <w:jc w:val="left"/>
@@ -5009,6 +5274,7 @@
     <w:p>
       <w:pPr>
         <w:pStyle w:val="Heading1"/>
+        <w:pageBreakBefore w:val="0"/>
         <w:numPr>
           <w:ilvl w:val="0"/>
           <w:numId w:val="6"/>
@@ -5026,6 +5292,7 @@
     </w:p>
     <w:p>
       <w:pPr>
+        <w:pageBreakBefore w:val="0"/>
         <w:rPr/>
       </w:pPr>
       <w:r>
@@ -5038,6 +5305,7 @@
     <w:p>
       <w:pPr>
         <w:pStyle w:val="Heading1"/>
+        <w:pageBreakBefore w:val="0"/>
         <w:numPr>
           <w:ilvl w:val="0"/>
           <w:numId w:val="6"/>
@@ -5055,6 +5323,7 @@
     </w:p>
     <w:p>
       <w:pPr>
+        <w:pageBreakBefore w:val="0"/>
         <w:rPr/>
       </w:pPr>
       <w:r>
@@ -5066,6 +5335,7 @@
     </w:p>
     <w:p>
       <w:pPr>
+        <w:pageBreakBefore w:val="0"/>
         <w:numPr>
           <w:ilvl w:val="0"/>
           <w:numId w:val="4"/>
@@ -5088,6 +5358,7 @@
     </w:p>
     <w:p>
       <w:pPr>
+        <w:pageBreakBefore w:val="0"/>
         <w:numPr>
           <w:ilvl w:val="0"/>
           <w:numId w:val="4"/>
@@ -5102,11 +5373,12 @@
         <w:rPr>
           <w:rtl w:val="0"/>
         </w:rPr>
-        <w:t xml:space="preserve">En la primera y tercera preguntas, todos los alumnos han contestado correctamente tras las visualización de los video.</w:t>
-      </w:r>
-    </w:p>
-    <w:p>
-      <w:pPr>
+        <w:t xml:space="preserve">En la primera y tercera preguntas, todos los alumnos han contestado correctamente tras la visualización de los videos.</w:t>
+      </w:r>
+    </w:p>
+    <w:p>
+      <w:pPr>
+        <w:pageBreakBefore w:val="0"/>
         <w:numPr>
           <w:ilvl w:val="0"/>
           <w:numId w:val="4"/>
@@ -5126,6 +5398,7 @@
     </w:p>
     <w:p>
       <w:pPr>
+        <w:pageBreakBefore w:val="0"/>
         <w:numPr>
           <w:ilvl w:val="0"/>
           <w:numId w:val="4"/>
@@ -5145,6 +5418,7 @@
     </w:p>
     <w:p>
       <w:pPr>
+        <w:pageBreakBefore w:val="0"/>
         <w:rPr/>
       </w:pPr>
       <w:r>
@@ -5163,6 +5437,7 @@
     </w:p>
     <w:p>
       <w:pPr>
+        <w:pageBreakBefore w:val="0"/>
         <w:rPr/>
       </w:pPr>
       <w:r>
@@ -5175,6 +5450,7 @@
     <w:p>
       <w:pPr>
         <w:pStyle w:val="Heading1"/>
+        <w:pageBreakBefore w:val="0"/>
         <w:numPr>
           <w:ilvl w:val="0"/>
           <w:numId w:val="6"/>
@@ -5192,6 +5468,7 @@
     </w:p>
     <w:p>
       <w:pPr>
+        <w:pageBreakBefore w:val="0"/>
         <w:rPr/>
       </w:pPr>
       <w:r>
@@ -5203,16 +5480,18 @@
     </w:p>
     <w:p>
       <w:pPr>
-        <w:rPr/>
-      </w:pPr>
-      <w:r>
-        <w:rPr>
-          <w:rtl w:val="0"/>
-        </w:rPr>
-      </w:r>
-    </w:p>
-    <w:p>
-      <w:pPr>
+        <w:pageBreakBefore w:val="0"/>
+        <w:rPr/>
+      </w:pPr>
+      <w:r>
+        <w:rPr>
+          <w:rtl w:val="0"/>
+        </w:rPr>
+      </w:r>
+    </w:p>
+    <w:p>
+      <w:pPr>
+        <w:pageBreakBefore w:val="0"/>
         <w:numPr>
           <w:ilvl w:val="0"/>
           <w:numId w:val="3"/>
@@ -5237,6 +5516,7 @@
     </w:p>
     <w:p>
       <w:pPr>
+        <w:pageBreakBefore w:val="0"/>
         <w:numPr>
           <w:ilvl w:val="1"/>
           <w:numId w:val="3"/>
@@ -5259,6 +5539,7 @@
     </w:p>
     <w:p>
       <w:pPr>
+        <w:pageBreakBefore w:val="0"/>
         <w:numPr>
           <w:ilvl w:val="0"/>
           <w:numId w:val="3"/>
@@ -5283,6 +5564,7 @@
     </w:p>
     <w:p>
       <w:pPr>
+        <w:pageBreakBefore w:val="0"/>
         <w:numPr>
           <w:ilvl w:val="1"/>
           <w:numId w:val="3"/>
@@ -5305,6 +5587,7 @@
     </w:p>
     <w:p>
       <w:pPr>
+        <w:pageBreakBefore w:val="0"/>
         <w:ind w:left="0" w:firstLine="0"/>
         <w:rPr/>
       </w:pPr>
@@ -5316,6 +5599,7 @@
     </w:p>
     <w:p>
       <w:pPr>
+        <w:pageBreakBefore w:val="0"/>
         <w:pBdr>
           <w:top w:color="000000" w:space="4" w:sz="4" w:val="single"/>
           <w:left w:color="000000" w:space="4" w:sz="4" w:val="single"/>
@@ -5353,6 +5637,7 @@
     <w:p>
       <w:pPr>
         <w:pStyle w:val="Heading1"/>
+        <w:pageBreakBefore w:val="0"/>
         <w:numPr>
           <w:ilvl w:val="0"/>
           <w:numId w:val="6"/>
@@ -5377,6 +5662,7 @@
     </w:p>
     <w:p>
       <w:pPr>
+        <w:pageBreakBefore w:val="0"/>
         <w:ind w:firstLine="113"/>
         <w:rPr/>
       </w:pPr>
@@ -5404,6 +5690,7 @@
     </w:p>
     <w:p>
       <w:pPr>
+        <w:pageBreakBefore w:val="0"/>
         <w:ind w:firstLine="113"/>
         <w:rPr/>
       </w:pPr>
@@ -5415,6 +5702,7 @@
     </w:p>
     <w:p>
       <w:pPr>
+        <w:pageBreakBefore w:val="0"/>
         <w:ind w:firstLine="113"/>
         <w:rPr/>
       </w:pPr>
@@ -5427,6 +5715,7 @@
     </w:p>
     <w:p>
       <w:pPr>
+        <w:pageBreakBefore w:val="0"/>
         <w:ind w:firstLine="113"/>
         <w:rPr/>
       </w:pPr>
@@ -5438,6 +5727,7 @@
     </w:p>
     <w:p>
       <w:pPr>
+        <w:pageBreakBefore w:val="0"/>
         <w:ind w:firstLine="113"/>
         <w:rPr/>
       </w:pPr>
@@ -5465,6 +5755,7 @@
     </w:p>
     <w:p>
       <w:pPr>
+        <w:pageBreakBefore w:val="0"/>
         <w:ind w:left="0" w:firstLine="0"/>
         <w:rPr/>
       </w:pPr>
@@ -5489,6 +5780,7 @@
 <w:ftr xmlns:mc="http://schemas.openxmlformats.org/markup-compatibility/2006" xmlns:o="urn:schemas-microsoft-com:office:office" xmlns:r="http://schemas.openxmlformats.org/officeDocument/2006/relationships" xmlns:m="http://schemas.openxmlformats.org/officeDocument/2006/math" xmlns:v="urn:schemas-microsoft-com:vml" xmlns:wp="http://schemas.openxmlformats.org/drawingml/2006/wordprocessingDrawing" xmlns:w10="urn:schemas-microsoft-com:office:word" xmlns:w="http://schemas.openxmlformats.org/wordprocessingml/2006/main" xmlns:wne="http://schemas.microsoft.com/office/word/2006/wordml" xmlns:sl="http://schemas.openxmlformats.org/schemaLibrary/2006/main" xmlns:a="http://schemas.openxmlformats.org/drawingml/2006/main" xmlns:pic="http://schemas.openxmlformats.org/drawingml/2006/picture" xmlns:c="http://schemas.openxmlformats.org/drawingml/2006/chart" xmlns:lc="http://schemas.openxmlformats.org/drawingml/2006/lockedCanvas" xmlns:dgm="http://schemas.openxmlformats.org/drawingml/2006/diagram" xmlns:wps="http://schemas.microsoft.com/office/word/2010/wordprocessingShape" xmlns:wpg="http://schemas.microsoft.com/office/word/2010/wordprocessingGroup" xmlns:w14="http://schemas.microsoft.com/office/word/2010/wordml" xmlns:w15="http://schemas.microsoft.com/office/word/2012/wordml">
   <w:p>
     <w:pPr>
+      <w:pageBreakBefore w:val="0"/>
       <w:pBdr>
         <w:bottom w:color="666633" w:space="0" w:sz="4" w:val="single"/>
       </w:pBdr>
@@ -5573,6 +5865,7 @@
     <w:pPr>
       <w:keepNext w:val="0"/>
       <w:keepLines w:val="0"/>
+      <w:pageBreakBefore w:val="0"/>
       <w:widowControl w:val="0"/>
       <w:pBdr>
         <w:top w:space="0" w:sz="0" w:val="nil"/>
@@ -5614,6 +5907,7 @@
     <w:pPr>
       <w:keepNext w:val="0"/>
       <w:keepLines w:val="0"/>
+      <w:pageBreakBefore w:val="0"/>
       <w:widowControl w:val="0"/>
       <w:pBdr>
         <w:top w:space="0" w:sz="0" w:val="nil"/>
@@ -6531,6 +6825,7 @@
     <w:next w:val="Normal"/>
     <w:pPr>
       <w:keepNext w:val="1"/>
+      <w:pageBreakBefore w:val="0"/>
       <w:spacing w:after="289" w:before="238" w:lineRule="auto"/>
       <w:jc w:val="left"/>
     </w:pPr>
@@ -6547,6 +6842,7 @@
     <w:next w:val="Normal"/>
     <w:pPr>
       <w:keepNext w:val="1"/>
+      <w:pageBreakBefore w:val="0"/>
       <w:spacing w:after="142" w:before="181" w:lineRule="auto"/>
       <w:ind w:left="576"/>
       <w:jc w:val="left"/>
@@ -6561,6 +6857,7 @@
     <w:next w:val="Normal"/>
     <w:pPr>
       <w:keepNext w:val="1"/>
+      <w:pageBreakBefore w:val="0"/>
       <w:spacing w:after="119" w:before="181" w:lineRule="auto"/>
       <w:ind w:left="720" w:hanging="720"/>
       <w:jc w:val="left"/>
@@ -6580,6 +6877,7 @@
     <w:next w:val="Normal"/>
     <w:pPr>
       <w:keepNext w:val="1"/>
+      <w:pageBreakBefore w:val="0"/>
       <w:spacing w:after="119" w:before="181" w:lineRule="auto"/>
       <w:ind w:left="864" w:hanging="864"/>
       <w:jc w:val="left"/>
@@ -6600,6 +6898,7 @@
     <w:next w:val="Normal"/>
     <w:pPr>
       <w:keepNext w:val="1"/>
+      <w:pageBreakBefore w:val="0"/>
       <w:spacing w:after="120" w:before="240" w:lineRule="auto"/>
       <w:ind w:left="1008" w:hanging="1008"/>
       <w:jc w:val="left"/>
@@ -6619,6 +6918,7 @@
     <w:pPr>
       <w:keepNext w:val="1"/>
       <w:keepLines w:val="1"/>
+      <w:pageBreakBefore w:val="0"/>
       <w:spacing w:after="40" w:before="200" w:lineRule="auto"/>
     </w:pPr>
     <w:rPr>
@@ -6634,6 +6934,7 @@
     <w:pPr>
       <w:keepNext w:val="1"/>
       <w:keepLines w:val="1"/>
+      <w:pageBreakBefore w:val="0"/>
       <w:spacing w:after="120" w:before="480" w:lineRule="auto"/>
     </w:pPr>
     <w:rPr>
@@ -6649,6 +6950,7 @@
     <w:pPr>
       <w:keepNext w:val="1"/>
       <w:keepLines w:val="1"/>
+      <w:pageBreakBefore w:val="0"/>
       <w:spacing w:after="80" w:before="360" w:lineRule="auto"/>
     </w:pPr>
     <w:rPr>

--- a/FuentesCurso/UD 05 - Learning Analytics aplicado a cuestionarios/UD 05.04 - Análisis de cuestionarios (Socrative) - Caso práctico.docx
+++ b/FuentesCurso/UD 05 - Learning Analytics aplicado a cuestionarios/UD 05.04 - Análisis de cuestionarios (Socrative) - Caso práctico.docx
@@ -203,7 +203,7 @@
           <w:szCs w:val="32"/>
           <w:rtl w:val="0"/>
         </w:rPr>
-        <w:t xml:space="preserve">Actualizado Octubre 2021</w:t>
+        <w:t xml:space="preserve">Actualizado Octubre 2022</w:t>
       </w:r>
     </w:p>
     <w:p>
@@ -302,12 +302,12 @@
             <wp:extent cx="922564" cy="322898"/>
             <wp:effectExtent b="0" l="0" r="0" t="0"/>
             <wp:wrapSquare wrapText="bothSides" distB="57150" distT="57150" distL="57150" distR="57150"/>
-            <wp:docPr id="7" name="image4.png"/>
+            <wp:docPr id="7" name="image3.png"/>
             <a:graphic>
               <a:graphicData uri="http://schemas.openxmlformats.org/drawingml/2006/picture">
                 <pic:pic>
                   <pic:nvPicPr>
-                    <pic:cNvPr id="0" name="image4.png"/>
+                    <pic:cNvPr id="0" name="image3.png"/>
                     <pic:cNvPicPr preferRelativeResize="0"/>
                   </pic:nvPicPr>
                   <pic:blipFill>
@@ -1776,12 +1776,12 @@
           <wp:inline distB="114300" distT="114300" distL="114300" distR="114300">
             <wp:extent cx="4695344" cy="2160000"/>
             <wp:effectExtent b="0" l="0" r="0" t="0"/>
-            <wp:docPr id="1" name="image6.png"/>
+            <wp:docPr id="1" name="image5.png"/>
             <a:graphic>
               <a:graphicData uri="http://schemas.openxmlformats.org/drawingml/2006/picture">
                 <pic:pic>
                   <pic:nvPicPr>
-                    <pic:cNvPr id="0" name="image6.png"/>
+                    <pic:cNvPr id="0" name="image5.png"/>
                     <pic:cNvPicPr preferRelativeResize="0"/>
                   </pic:nvPicPr>
                   <pic:blipFill>
@@ -2113,12 +2113,12 @@
           <wp:inline distB="114300" distT="114300" distL="114300" distR="114300">
             <wp:extent cx="4610721" cy="1983600"/>
             <wp:effectExtent b="0" l="0" r="0" t="0"/>
-            <wp:docPr id="5" name="image5.png"/>
+            <wp:docPr id="5" name="image6.png"/>
             <a:graphic>
               <a:graphicData uri="http://schemas.openxmlformats.org/drawingml/2006/picture">
                 <pic:pic>
                   <pic:nvPicPr>
-                    <pic:cNvPr id="0" name="image5.png"/>
+                    <pic:cNvPr id="0" name="image6.png"/>
                     <pic:cNvPicPr preferRelativeResize="0"/>
                   </pic:nvPicPr>
                   <pic:blipFill>
@@ -2186,12 +2186,12 @@
           <wp:inline distB="114300" distT="114300" distL="114300" distR="114300">
             <wp:extent cx="3683319" cy="2062800"/>
             <wp:effectExtent b="0" l="0" r="0" t="0"/>
-            <wp:docPr id="2" name="image3.png"/>
+            <wp:docPr id="2" name="image7.png"/>
             <a:graphic>
               <a:graphicData uri="http://schemas.openxmlformats.org/drawingml/2006/picture">
                 <pic:pic>
                   <pic:nvPicPr>
-                    <pic:cNvPr id="0" name="image3.png"/>
+                    <pic:cNvPr id="0" name="image7.png"/>
                     <pic:cNvPicPr preferRelativeResize="0"/>
                   </pic:nvPicPr>
                   <pic:blipFill>
@@ -4870,12 +4870,12 @@
           <wp:inline distB="114300" distT="114300" distL="114300" distR="114300">
             <wp:extent cx="6192210" cy="1435100"/>
             <wp:effectExtent b="0" l="0" r="0" t="0"/>
-            <wp:docPr id="3" name="image1.png"/>
+            <wp:docPr id="3" name="image4.png"/>
             <a:graphic>
               <a:graphicData uri="http://schemas.openxmlformats.org/drawingml/2006/picture">
                 <pic:pic>
                   <pic:nvPicPr>
-                    <pic:cNvPr id="0" name="image1.png"/>
+                    <pic:cNvPr id="0" name="image4.png"/>
                     <pic:cNvPicPr preferRelativeResize="0"/>
                   </pic:nvPicPr>
                   <pic:blipFill>
@@ -5413,7 +5413,7 @@
         <w:rPr>
           <w:rtl w:val="0"/>
         </w:rPr>
-        <w:t xml:space="preserve">No apreciamos notables diferencias entre resultados de los alumnos siendo estos bastante homogéneos.</w:t>
+        <w:t xml:space="preserve">No apreciamos notables diferencias entre resultados del alumnado, siendo estos bastante homogéneos.</w:t>
       </w:r>
     </w:p>
     <w:p>
@@ -5444,7 +5444,7 @@
         <w:rPr>
           <w:rtl w:val="0"/>
         </w:rPr>
-        <w:t xml:space="preserve">Se ha detectado, que pese a mejorar resultados en todas las preguntas, ha habido 3 preguntas con un número significativo de errores (33% de fallos). Se debe prestar especial atención previa a la realización de las actividades planeadas en el Flipped Classroom a los conceptos tratados en las preguntas donde se han detectado errores.</w:t>
+        <w:t xml:space="preserve">Se ha detectado, que pese a mejorar resultados en todas las preguntas, ha habido 3 preguntas con un número significativo de errores (33% de fallos). Se debe prestar especial atención previa a la realización de las actividades planeadas en el Flipped Classroom, a los conceptos tratados en las preguntas donde se han detectado errores.</w:t>
       </w:r>
     </w:p>
     <w:p>

--- a/FuentesCurso/UD 05 - Learning Analytics aplicado a cuestionarios/UD 05.04 - Análisis de cuestionarios (Socrative) - Caso práctico.docx
+++ b/FuentesCurso/UD 05 - Learning Analytics aplicado a cuestionarios/UD 05.04 - Análisis de cuestionarios (Socrative) - Caso práctico.docx
@@ -203,7 +203,7 @@
           <w:szCs w:val="32"/>
           <w:rtl w:val="0"/>
         </w:rPr>
-        <w:t xml:space="preserve">Actualizado Octubre 2022</w:t>
+        <w:t xml:space="preserve">Actualizado Noviembre 2023</w:t>
       </w:r>
     </w:p>
     <w:p>
@@ -302,12 +302,12 @@
             <wp:extent cx="922564" cy="322898"/>
             <wp:effectExtent b="0" l="0" r="0" t="0"/>
             <wp:wrapSquare wrapText="bothSides" distB="57150" distT="57150" distL="57150" distR="57150"/>
-            <wp:docPr id="7" name="image3.png"/>
+            <wp:docPr id="7" name="image5.png"/>
             <a:graphic>
               <a:graphicData uri="http://schemas.openxmlformats.org/drawingml/2006/picture">
                 <pic:pic>
                   <pic:nvPicPr>
-                    <pic:cNvPr id="0" name="image3.png"/>
+                    <pic:cNvPr id="0" name="image5.png"/>
                     <pic:cNvPicPr preferRelativeResize="0"/>
                   </pic:nvPicPr>
                   <pic:blipFill>
@@ -845,7 +845,7 @@
           <w:pPr>
             <w:pageBreakBefore w:val="0"/>
             <w:tabs>
-              <w:tab w:val="right" w:pos="9637.511811023622"/>
+              <w:tab w:val="right" w:leader="none" w:pos="9637.511811023622"/>
             </w:tabs>
             <w:spacing w:before="80" w:line="240" w:lineRule="auto"/>
             <w:ind w:left="0" w:firstLine="0"/>
@@ -858,7 +858,7 @@
           </w:pPr>
           <w:r>
             <w:fldChar w:fldCharType="begin"/>
-            <w:instrText xml:space="preserve"> TOC \h \u \z </w:instrText>
+            <w:instrText xml:space="preserve"> TOC \h \u \z \t "Heading 1,1,Heading 2,2,Heading 3,3,Heading 4,4,Heading 5,5,Heading 6,6,"</w:instrText>
             <w:fldChar w:fldCharType="separate"/>
           </w:r>
           <w:r>
@@ -922,7 +922,7 @@
           <w:pPr>
             <w:pageBreakBefore w:val="0"/>
             <w:tabs>
-              <w:tab w:val="right" w:pos="9637.511811023622"/>
+              <w:tab w:val="right" w:leader="none" w:pos="9637.511811023622"/>
             </w:tabs>
             <w:spacing w:before="200" w:line="240" w:lineRule="auto"/>
             <w:ind w:left="0" w:firstLine="0"/>
@@ -994,7 +994,7 @@
           <w:pPr>
             <w:pageBreakBefore w:val="0"/>
             <w:tabs>
-              <w:tab w:val="right" w:pos="9637.511811023622"/>
+              <w:tab w:val="right" w:leader="none" w:pos="9637.511811023622"/>
             </w:tabs>
             <w:spacing w:before="200" w:line="240" w:lineRule="auto"/>
             <w:ind w:left="0" w:firstLine="0"/>
@@ -1066,7 +1066,7 @@
           <w:pPr>
             <w:pageBreakBefore w:val="0"/>
             <w:tabs>
-              <w:tab w:val="right" w:pos="9637.511811023622"/>
+              <w:tab w:val="right" w:leader="none" w:pos="9637.511811023622"/>
             </w:tabs>
             <w:spacing w:before="200" w:line="240" w:lineRule="auto"/>
             <w:ind w:left="0" w:firstLine="0"/>
@@ -1138,7 +1138,7 @@
           <w:pPr>
             <w:pageBreakBefore w:val="0"/>
             <w:tabs>
-              <w:tab w:val="right" w:pos="9637.511811023622"/>
+              <w:tab w:val="right" w:leader="none" w:pos="9637.511811023622"/>
             </w:tabs>
             <w:spacing w:before="200" w:line="240" w:lineRule="auto"/>
             <w:ind w:left="0" w:firstLine="0"/>
@@ -1210,7 +1210,7 @@
           <w:pPr>
             <w:pageBreakBefore w:val="0"/>
             <w:tabs>
-              <w:tab w:val="right" w:pos="9637.511811023622"/>
+              <w:tab w:val="right" w:leader="none" w:pos="9637.511811023622"/>
             </w:tabs>
             <w:spacing w:before="200" w:line="240" w:lineRule="auto"/>
             <w:ind w:left="0" w:firstLine="0"/>
@@ -1282,7 +1282,7 @@
           <w:pPr>
             <w:pageBreakBefore w:val="0"/>
             <w:tabs>
-              <w:tab w:val="right" w:pos="9637.511811023622"/>
+              <w:tab w:val="right" w:leader="none" w:pos="9637.511811023622"/>
             </w:tabs>
             <w:spacing w:before="200" w:line="240" w:lineRule="auto"/>
             <w:ind w:left="0" w:firstLine="0"/>
@@ -1354,7 +1354,7 @@
           <w:pPr>
             <w:pageBreakBefore w:val="0"/>
             <w:tabs>
-              <w:tab w:val="right" w:pos="9637.511811023622"/>
+              <w:tab w:val="right" w:leader="none" w:pos="9637.511811023622"/>
             </w:tabs>
             <w:spacing w:before="200" w:line="240" w:lineRule="auto"/>
             <w:ind w:left="0" w:firstLine="0"/>
@@ -1426,7 +1426,7 @@
           <w:pPr>
             <w:pageBreakBefore w:val="0"/>
             <w:tabs>
-              <w:tab w:val="right" w:pos="9637.511811023622"/>
+              <w:tab w:val="right" w:leader="none" w:pos="9637.511811023622"/>
             </w:tabs>
             <w:spacing w:before="200" w:line="240" w:lineRule="auto"/>
             <w:ind w:left="0" w:firstLine="0"/>
@@ -1498,7 +1498,7 @@
           <w:pPr>
             <w:pageBreakBefore w:val="0"/>
             <w:tabs>
-              <w:tab w:val="right" w:pos="9637.511811023622"/>
+              <w:tab w:val="right" w:leader="none" w:pos="9637.511811023622"/>
             </w:tabs>
             <w:spacing w:after="80" w:before="200" w:line="240" w:lineRule="auto"/>
             <w:ind w:left="0" w:firstLine="0"/>
@@ -1726,7 +1726,7 @@
         <w:rPr>
           <w:rtl w:val="0"/>
         </w:rPr>
-        <w:t xml:space="preserve">En el caso del profesor, este si debe tener una cuenta registrada.</w:t>
+        <w:t xml:space="preserve">En el caso del profesor, este sí debe tener una cuenta registrada.</w:t>
       </w:r>
     </w:p>
     <w:p>
@@ -1776,12 +1776,12 @@
           <wp:inline distB="114300" distT="114300" distL="114300" distR="114300">
             <wp:extent cx="4695344" cy="2160000"/>
             <wp:effectExtent b="0" l="0" r="0" t="0"/>
-            <wp:docPr id="1" name="image5.png"/>
+            <wp:docPr id="1" name="image3.png"/>
             <a:graphic>
               <a:graphicData uri="http://schemas.openxmlformats.org/drawingml/2006/picture">
                 <pic:pic>
                   <pic:nvPicPr>
-                    <pic:cNvPr id="0" name="image5.png"/>
+                    <pic:cNvPr id="0" name="image3.png"/>
                     <pic:cNvPicPr preferRelativeResize="0"/>
                   </pic:nvPicPr>
                   <pic:blipFill>
@@ -2027,12 +2027,12 @@
           <wp:inline distB="114300" distT="114300" distL="114300" distR="114300">
             <wp:extent cx="3936258" cy="2008800"/>
             <wp:effectExtent b="0" l="0" r="0" t="0"/>
-            <wp:docPr id="6" name="image8.png"/>
+            <wp:docPr id="6" name="image2.png"/>
             <a:graphic>
               <a:graphicData uri="http://schemas.openxmlformats.org/drawingml/2006/picture">
                 <pic:pic>
                   <pic:nvPicPr>
-                    <pic:cNvPr id="0" name="image8.png"/>
+                    <pic:cNvPr id="0" name="image2.png"/>
                     <pic:cNvPicPr preferRelativeResize="0"/>
                   </pic:nvPicPr>
                   <pic:blipFill>
@@ -2113,12 +2113,12 @@
           <wp:inline distB="114300" distT="114300" distL="114300" distR="114300">
             <wp:extent cx="4610721" cy="1983600"/>
             <wp:effectExtent b="0" l="0" r="0" t="0"/>
-            <wp:docPr id="5" name="image6.png"/>
+            <wp:docPr id="5" name="image8.png"/>
             <a:graphic>
               <a:graphicData uri="http://schemas.openxmlformats.org/drawingml/2006/picture">
                 <pic:pic>
                   <pic:nvPicPr>
-                    <pic:cNvPr id="0" name="image6.png"/>
+                    <pic:cNvPr id="0" name="image8.png"/>
                     <pic:cNvPicPr preferRelativeResize="0"/>
                   </pic:nvPicPr>
                   <pic:blipFill>
@@ -2467,7 +2467,6 @@
         <w:tblStyle w:val="Table1"/>
         <w:tblW w:w="9752.0" w:type="dxa"/>
         <w:jc w:val="left"/>
-        <w:tblInd w:w="100.0" w:type="pct"/>
         <w:tblBorders>
           <w:top w:color="000000" w:space="0" w:sz="8" w:val="single"/>
           <w:left w:color="000000" w:space="0" w:sz="8" w:val="single"/>
@@ -3631,7 +3630,6 @@
         <w:tblStyle w:val="Table2"/>
         <w:tblW w:w="9752.0" w:type="dxa"/>
         <w:jc w:val="left"/>
-        <w:tblInd w:w="100.0" w:type="pct"/>
         <w:tblBorders>
           <w:top w:color="000000" w:space="0" w:sz="8" w:val="single"/>
           <w:left w:color="000000" w:space="0" w:sz="8" w:val="single"/>
@@ -4957,12 +4955,12 @@
           <wp:inline distB="114300" distT="114300" distL="114300" distR="114300">
             <wp:extent cx="6192210" cy="1473200"/>
             <wp:effectExtent b="0" l="0" r="0" t="0"/>
-            <wp:docPr id="4" name="image2.png"/>
+            <wp:docPr id="4" name="image1.png"/>
             <a:graphic>
               <a:graphicData uri="http://schemas.openxmlformats.org/drawingml/2006/picture">
                 <pic:pic>
                   <pic:nvPicPr>
-                    <pic:cNvPr id="0" name="image2.png"/>
+                    <pic:cNvPr id="0" name="image1.png"/>
                     <pic:cNvPicPr preferRelativeResize="0"/>
                   </pic:nvPicPr>
                   <pic:blipFill>
@@ -5785,8 +5783,8 @@
         <w:bottom w:color="666633" w:space="0" w:sz="4" w:val="single"/>
       </w:pBdr>
       <w:tabs>
-        <w:tab w:val="center" w:pos="4819"/>
-        <w:tab w:val="right" w:pos="9638"/>
+        <w:tab w:val="center" w:leader="none" w:pos="4819"/>
+        <w:tab w:val="right" w:leader="none" w:pos="9638"/>
       </w:tabs>
       <w:spacing w:after="0" w:before="0" w:lineRule="auto"/>
       <w:jc w:val="left"/>
@@ -5918,8 +5916,8 @@
       </w:pBdr>
       <w:shd w:fill="auto" w:val="clear"/>
       <w:tabs>
-        <w:tab w:val="center" w:pos="4819"/>
-        <w:tab w:val="right" w:pos="9638"/>
+        <w:tab w:val="center" w:leader="none" w:pos="4819"/>
+        <w:tab w:val="right" w:leader="none" w:pos="9638"/>
       </w:tabs>
       <w:spacing w:after="0" w:before="0" w:line="240" w:lineRule="auto"/>
       <w:ind w:left="0" w:right="0" w:firstLine="0"/>
